--- a/Requirements Document for word count.docx
+++ b/Requirements Document for word count.docx
@@ -31,7 +31,7 @@
           <w:sz w:val="28"/>
           <w:szCs w:val="28"/>
         </w:rPr>
-        <w:t>frequency of each unique word</w:t>
+        <w:t xml:space="preserve">frequency of each unique word in a </w:t>
       </w:r>
       <w:r>
         <w:rPr>
@@ -41,173 +41,69 @@
           <w:sz w:val="28"/>
           <w:szCs w:val="28"/>
         </w:rPr>
-        <w:t xml:space="preserve"> in a string</w:t>
-      </w:r>
-    </w:p>
-    <w:p>
-      <w:pPr>
-        <w:jc w:val="both"/>
-        <w:rPr>
-          <w:rFonts w:ascii="Times New Roman" w:hAnsi="Times New Roman" w:cs="Times New Roman"/>
-          <w:sz w:val="24"/>
-          <w:szCs w:val="24"/>
-        </w:rPr>
-      </w:pPr>
-    </w:p>
-    <w:p>
-      <w:pPr>
-        <w:pStyle w:val="ListParagraph"/>
-        <w:numPr>
-          <w:ilvl w:val="0"/>
-          <w:numId w:val="1"/>
-        </w:numPr>
-        <w:jc w:val="both"/>
+        <w:t>string (</w:t>
+      </w:r>
+      <w:r>
         <w:rPr>
           <w:rFonts w:ascii="Times New Roman" w:hAnsi="Times New Roman" w:cs="Times New Roman"/>
           <w:b/>
           <w:bCs/>
-          <w:sz w:val="24"/>
-          <w:szCs w:val="24"/>
-        </w:rPr>
-      </w:pPr>
+          <w:sz w:val="28"/>
+          <w:szCs w:val="28"/>
+        </w:rPr>
+        <w:t>passed from the text file)</w:t>
+      </w:r>
       <w:r>
         <w:rPr>
           <w:rFonts w:ascii="Times New Roman" w:hAnsi="Times New Roman" w:cs="Times New Roman"/>
           <w:b/>
           <w:bCs/>
-          <w:sz w:val="24"/>
-          <w:szCs w:val="24"/>
-        </w:rPr>
-        <w:t>Introduction</w:t>
-      </w:r>
-    </w:p>
-    <w:p>
-      <w:pPr>
-        <w:pStyle w:val="ListParagraph"/>
-        <w:jc w:val="both"/>
-        <w:rPr>
-          <w:rFonts w:ascii="Times New Roman" w:hAnsi="Times New Roman" w:cs="Times New Roman"/>
-          <w:sz w:val="24"/>
-          <w:szCs w:val="24"/>
-        </w:rPr>
-      </w:pPr>
-    </w:p>
-    <w:p>
-      <w:pPr>
-        <w:pStyle w:val="ListParagraph"/>
-        <w:jc w:val="both"/>
-        <w:rPr>
-          <w:rFonts w:ascii="Times New Roman" w:hAnsi="Times New Roman" w:cs="Times New Roman"/>
-          <w:sz w:val="24"/>
-          <w:szCs w:val="24"/>
-        </w:rPr>
-      </w:pPr>
-      <w:r>
-        <w:rPr>
-          <w:rFonts w:ascii="Times New Roman" w:hAnsi="Times New Roman" w:cs="Times New Roman"/>
-          <w:sz w:val="24"/>
-          <w:szCs w:val="24"/>
-        </w:rPr>
-        <w:t xml:space="preserve">The </w:t>
-      </w:r>
-      <w:r>
-        <w:rPr>
-          <w:rFonts w:ascii="Times New Roman" w:hAnsi="Times New Roman" w:cs="Times New Roman"/>
-          <w:sz w:val="24"/>
-          <w:szCs w:val="24"/>
-        </w:rPr>
-        <w:t xml:space="preserve">word count </w:t>
-      </w:r>
-      <w:r>
-        <w:rPr>
-          <w:rFonts w:ascii="Times New Roman" w:hAnsi="Times New Roman" w:cs="Times New Roman"/>
-          <w:sz w:val="24"/>
-          <w:szCs w:val="24"/>
-        </w:rPr>
-        <w:t xml:space="preserve">project is to find the occurrences </w:t>
-      </w:r>
-      <w:r>
-        <w:rPr>
-          <w:rFonts w:ascii="Times New Roman" w:hAnsi="Times New Roman" w:cs="Times New Roman"/>
-          <w:sz w:val="24"/>
-          <w:szCs w:val="24"/>
-        </w:rPr>
-        <w:t xml:space="preserve">of each unique word in a given string. </w:t>
-      </w:r>
-      <w:r>
-        <w:rPr>
-          <w:rFonts w:ascii="Times New Roman" w:hAnsi="Times New Roman" w:cs="Times New Roman"/>
-          <w:sz w:val="24"/>
-          <w:szCs w:val="24"/>
-        </w:rPr>
-        <w:t xml:space="preserve"> </w:t>
-      </w:r>
-      <w:r>
-        <w:rPr>
-          <w:rFonts w:ascii="Times New Roman" w:hAnsi="Times New Roman" w:cs="Times New Roman"/>
-          <w:sz w:val="24"/>
-          <w:szCs w:val="24"/>
-        </w:rPr>
-        <w:t xml:space="preserve">The string is passed to program in a text file. The program reads file and considers spaces , newlinecharacters and the tabs as delimiters to split the sentences into words. </w:t>
-      </w:r>
-      <w:r>
-        <w:rPr>
-          <w:rFonts w:ascii="Times New Roman" w:hAnsi="Times New Roman" w:cs="Times New Roman"/>
-          <w:sz w:val="24"/>
-          <w:szCs w:val="24"/>
-        </w:rPr>
-        <w:t>The words are then stored in a list , the list is iterated over to find each word occurrences.</w:t>
-      </w:r>
-    </w:p>
-    <w:p>
-      <w:pPr>
-        <w:pStyle w:val="ListParagraph"/>
-        <w:jc w:val="both"/>
-        <w:rPr>
-          <w:rFonts w:ascii="Times New Roman" w:hAnsi="Times New Roman" w:cs="Times New Roman"/>
-          <w:sz w:val="24"/>
-          <w:szCs w:val="24"/>
-        </w:rPr>
-      </w:pPr>
-    </w:p>
-    <w:p>
-      <w:pPr>
-        <w:pStyle w:val="ListParagraph"/>
-        <w:jc w:val="both"/>
-        <w:rPr>
-          <w:rFonts w:ascii="Times New Roman" w:hAnsi="Times New Roman" w:cs="Times New Roman"/>
-          <w:sz w:val="24"/>
-          <w:szCs w:val="24"/>
-        </w:rPr>
-      </w:pPr>
-    </w:p>
-    <w:p>
-      <w:pPr>
-        <w:pStyle w:val="ListParagraph"/>
-        <w:numPr>
-          <w:ilvl w:val="0"/>
-          <w:numId w:val="1"/>
-        </w:numPr>
-        <w:jc w:val="both"/>
+          <w:sz w:val="28"/>
+          <w:szCs w:val="28"/>
+        </w:rPr>
+        <w:t xml:space="preserve"> and for line count and character count</w:t>
+      </w:r>
+      <w:r>
         <w:rPr>
           <w:rFonts w:ascii="Times New Roman" w:hAnsi="Times New Roman" w:cs="Times New Roman"/>
           <w:b/>
           <w:bCs/>
-          <w:sz w:val="24"/>
-          <w:szCs w:val="24"/>
-        </w:rPr>
-      </w:pPr>
+          <w:sz w:val="28"/>
+          <w:szCs w:val="28"/>
+        </w:rPr>
+        <w:t xml:space="preserve"> in the </w:t>
+      </w:r>
+      <w:proofErr w:type="gramStart"/>
       <w:r>
         <w:rPr>
           <w:rFonts w:ascii="Times New Roman" w:hAnsi="Times New Roman" w:cs="Times New Roman"/>
           <w:b/>
           <w:bCs/>
-          <w:sz w:val="24"/>
-          <w:szCs w:val="24"/>
-        </w:rPr>
-        <w:t>Out of scope functional</w:t>
-      </w:r>
-      <w:r>
+          <w:sz w:val="28"/>
+          <w:szCs w:val="28"/>
+        </w:rPr>
+        <w:t>file</w:t>
+      </w:r>
+      <w:proofErr w:type="gramEnd"/>
+    </w:p>
+    <w:p>
+      <w:pPr>
+        <w:jc w:val="both"/>
+        <w:rPr>
+          <w:rFonts w:ascii="Times New Roman" w:hAnsi="Times New Roman" w:cs="Times New Roman"/>
+          <w:sz w:val="24"/>
+          <w:szCs w:val="24"/>
+        </w:rPr>
+      </w:pPr>
+    </w:p>
+    <w:p>
+      <w:pPr>
+        <w:pStyle w:val="ListParagraph"/>
+        <w:numPr>
+          <w:ilvl w:val="0"/>
+          <w:numId w:val="1"/>
+        </w:numPr>
+        <w:jc w:val="both"/>
         <w:rPr>
           <w:rFonts w:ascii="Times New Roman" w:hAnsi="Times New Roman" w:cs="Times New Roman"/>
           <w:b/>
@@ -215,8 +111,7 @@
           <w:sz w:val="24"/>
           <w:szCs w:val="24"/>
         </w:rPr>
-        <w:t xml:space="preserve"> requirements</w:t>
-      </w:r>
+      </w:pPr>
       <w:r>
         <w:rPr>
           <w:rFonts w:ascii="Times New Roman" w:hAnsi="Times New Roman" w:cs="Times New Roman"/>
@@ -225,35 +120,307 @@
           <w:sz w:val="24"/>
           <w:szCs w:val="24"/>
         </w:rPr>
-        <w:t>:</w:t>
-      </w:r>
-    </w:p>
-    <w:p>
-      <w:pPr>
-        <w:jc w:val="both"/>
-        <w:rPr>
-          <w:rFonts w:ascii="Times New Roman" w:hAnsi="Times New Roman" w:cs="Times New Roman"/>
-          <w:sz w:val="24"/>
-          <w:szCs w:val="24"/>
-        </w:rPr>
-      </w:pPr>
-      <w:r>
-        <w:rPr>
-          <w:rFonts w:ascii="Times New Roman" w:hAnsi="Times New Roman" w:cs="Times New Roman"/>
-          <w:sz w:val="24"/>
-          <w:szCs w:val="24"/>
-        </w:rPr>
-        <w:t xml:space="preserve">          </w:t>
-      </w:r>
-      <w:r>
-        <w:rPr>
-          <w:rFonts w:ascii="Times New Roman" w:hAnsi="Times New Roman" w:cs="Times New Roman"/>
-          <w:sz w:val="24"/>
-          <w:szCs w:val="24"/>
-        </w:rPr>
-        <w:t>A</w:t>
-      </w:r>
-      <w:r>
+        <w:t>Introduction</w:t>
+      </w:r>
+    </w:p>
+    <w:p>
+      <w:pPr>
+        <w:pStyle w:val="ListParagraph"/>
+        <w:jc w:val="both"/>
+        <w:rPr>
+          <w:rFonts w:ascii="Times New Roman" w:hAnsi="Times New Roman" w:cs="Times New Roman"/>
+          <w:sz w:val="24"/>
+          <w:szCs w:val="24"/>
+        </w:rPr>
+      </w:pPr>
+    </w:p>
+    <w:p>
+      <w:pPr>
+        <w:jc w:val="both"/>
+        <w:rPr>
+          <w:rFonts w:ascii="Times New Roman" w:hAnsi="Times New Roman" w:cs="Times New Roman"/>
+          <w:sz w:val="24"/>
+          <w:szCs w:val="24"/>
+        </w:rPr>
+      </w:pPr>
+      <w:r>
+        <w:rPr>
+          <w:rFonts w:ascii="Times New Roman" w:hAnsi="Times New Roman" w:cs="Times New Roman"/>
+          <w:sz w:val="24"/>
+          <w:szCs w:val="24"/>
+        </w:rPr>
+        <w:t xml:space="preserve">The </w:t>
+      </w:r>
+      <w:r>
+        <w:rPr>
+          <w:rFonts w:ascii="Times New Roman" w:hAnsi="Times New Roman" w:cs="Times New Roman"/>
+          <w:sz w:val="24"/>
+          <w:szCs w:val="24"/>
+        </w:rPr>
+        <w:t xml:space="preserve">word count </w:t>
+      </w:r>
+      <w:r>
+        <w:rPr>
+          <w:rFonts w:ascii="Times New Roman" w:hAnsi="Times New Roman" w:cs="Times New Roman"/>
+          <w:sz w:val="24"/>
+          <w:szCs w:val="24"/>
+        </w:rPr>
+        <w:t xml:space="preserve">project is to find the occurrences </w:t>
+      </w:r>
+      <w:r>
+        <w:rPr>
+          <w:rFonts w:ascii="Times New Roman" w:hAnsi="Times New Roman" w:cs="Times New Roman"/>
+          <w:sz w:val="24"/>
+          <w:szCs w:val="24"/>
+        </w:rPr>
+        <w:t xml:space="preserve">of each unique word </w:t>
+      </w:r>
+      <w:proofErr w:type="gramStart"/>
+      <w:r>
+        <w:rPr>
+          <w:rFonts w:ascii="Times New Roman" w:hAnsi="Times New Roman" w:cs="Times New Roman"/>
+          <w:sz w:val="24"/>
+          <w:szCs w:val="24"/>
+        </w:rPr>
+        <w:t>in a given</w:t>
+      </w:r>
+      <w:proofErr w:type="gramEnd"/>
+      <w:r>
+        <w:rPr>
+          <w:rFonts w:ascii="Times New Roman" w:hAnsi="Times New Roman" w:cs="Times New Roman"/>
+          <w:sz w:val="24"/>
+          <w:szCs w:val="24"/>
+        </w:rPr>
+        <w:t xml:space="preserve"> </w:t>
+      </w:r>
+      <w:r>
+        <w:rPr>
+          <w:rFonts w:ascii="Times New Roman" w:hAnsi="Times New Roman" w:cs="Times New Roman"/>
+          <w:sz w:val="24"/>
+          <w:szCs w:val="24"/>
+        </w:rPr>
+        <w:t xml:space="preserve">string. </w:t>
+      </w:r>
+      <w:r>
+        <w:rPr>
+          <w:rFonts w:ascii="Times New Roman" w:hAnsi="Times New Roman" w:cs="Times New Roman"/>
+          <w:sz w:val="24"/>
+          <w:szCs w:val="24"/>
+        </w:rPr>
+        <w:t xml:space="preserve"> </w:t>
+      </w:r>
+      <w:r>
+        <w:rPr>
+          <w:rFonts w:ascii="Times New Roman" w:hAnsi="Times New Roman" w:cs="Times New Roman"/>
+          <w:sz w:val="24"/>
+          <w:szCs w:val="24"/>
+        </w:rPr>
+        <w:t xml:space="preserve">The string is passed to </w:t>
+      </w:r>
+      <w:r>
+        <w:rPr>
+          <w:rFonts w:ascii="Times New Roman" w:hAnsi="Times New Roman" w:cs="Times New Roman"/>
+          <w:sz w:val="24"/>
+          <w:szCs w:val="24"/>
+        </w:rPr>
+        <w:t>a program</w:t>
+      </w:r>
+      <w:r>
+        <w:rPr>
+          <w:rFonts w:ascii="Times New Roman" w:hAnsi="Times New Roman" w:cs="Times New Roman"/>
+          <w:sz w:val="24"/>
+          <w:szCs w:val="24"/>
+        </w:rPr>
+        <w:t xml:space="preserve"> in a text file. The program reads </w:t>
+      </w:r>
+      <w:r>
+        <w:rPr>
+          <w:rFonts w:ascii="Times New Roman" w:hAnsi="Times New Roman" w:cs="Times New Roman"/>
+          <w:sz w:val="24"/>
+          <w:szCs w:val="24"/>
+        </w:rPr>
+        <w:t>files</w:t>
+      </w:r>
+      <w:r>
+        <w:rPr>
+          <w:rFonts w:ascii="Times New Roman" w:hAnsi="Times New Roman" w:cs="Times New Roman"/>
+          <w:sz w:val="24"/>
+          <w:szCs w:val="24"/>
+        </w:rPr>
+        <w:t xml:space="preserve"> and considers </w:t>
+      </w:r>
+      <w:r>
+        <w:rPr>
+          <w:rFonts w:ascii="Times New Roman" w:hAnsi="Times New Roman" w:cs="Times New Roman"/>
+          <w:sz w:val="24"/>
+          <w:szCs w:val="24"/>
+        </w:rPr>
+        <w:t>spaces,</w:t>
+      </w:r>
+      <w:r>
+        <w:rPr>
+          <w:rFonts w:ascii="Times New Roman" w:hAnsi="Times New Roman" w:cs="Times New Roman"/>
+          <w:sz w:val="24"/>
+          <w:szCs w:val="24"/>
+        </w:rPr>
+        <w:t xml:space="preserve"> </w:t>
+      </w:r>
+      <w:r>
+        <w:rPr>
+          <w:rFonts w:ascii="Times New Roman" w:hAnsi="Times New Roman" w:cs="Times New Roman"/>
+          <w:sz w:val="24"/>
+          <w:szCs w:val="24"/>
+        </w:rPr>
+        <w:t>newline characters</w:t>
+      </w:r>
+      <w:r>
+        <w:rPr>
+          <w:rFonts w:ascii="Times New Roman" w:hAnsi="Times New Roman" w:cs="Times New Roman"/>
+          <w:sz w:val="24"/>
+          <w:szCs w:val="24"/>
+        </w:rPr>
+        <w:t xml:space="preserve"> and the tabs as delimiters to split the sentences into words. </w:t>
+      </w:r>
+      <w:r>
+        <w:rPr>
+          <w:rFonts w:ascii="Times New Roman" w:hAnsi="Times New Roman" w:cs="Times New Roman"/>
+          <w:sz w:val="24"/>
+          <w:szCs w:val="24"/>
+        </w:rPr>
+        <w:t>The words are then stored in a list, the list is iterated over to find each word occurrences.</w:t>
+      </w:r>
+      <w:r>
+        <w:rPr>
+          <w:rFonts w:ascii="Times New Roman" w:hAnsi="Times New Roman" w:cs="Times New Roman"/>
+          <w:sz w:val="24"/>
+          <w:szCs w:val="24"/>
+        </w:rPr>
+        <w:t xml:space="preserve"> </w:t>
+      </w:r>
+      <w:r>
+        <w:rPr>
+          <w:rFonts w:ascii="Times New Roman" w:hAnsi="Times New Roman" w:cs="Times New Roman"/>
+          <w:sz w:val="24"/>
+          <w:szCs w:val="24"/>
+        </w:rPr>
+        <w:t>Also,</w:t>
+      </w:r>
+      <w:r>
+        <w:rPr>
+          <w:rFonts w:ascii="Times New Roman" w:hAnsi="Times New Roman" w:cs="Times New Roman"/>
+          <w:sz w:val="24"/>
+          <w:szCs w:val="24"/>
+        </w:rPr>
+        <w:t xml:space="preserve"> we find the total number of characters in the given string. </w:t>
+      </w:r>
+      <w:r>
+        <w:rPr>
+          <w:rFonts w:ascii="Times New Roman" w:hAnsi="Times New Roman" w:cs="Times New Roman"/>
+          <w:sz w:val="24"/>
+          <w:szCs w:val="24"/>
+        </w:rPr>
+        <w:t>Additionally,</w:t>
+      </w:r>
+      <w:r>
+        <w:rPr>
+          <w:rFonts w:ascii="Times New Roman" w:hAnsi="Times New Roman" w:cs="Times New Roman"/>
+          <w:sz w:val="24"/>
+          <w:szCs w:val="24"/>
+        </w:rPr>
+        <w:t xml:space="preserve"> we report the number of lines.</w:t>
+      </w:r>
+      <w:r>
+        <w:rPr>
+          <w:rFonts w:ascii="Times New Roman" w:hAnsi="Times New Roman" w:cs="Times New Roman"/>
+          <w:sz w:val="24"/>
+          <w:szCs w:val="24"/>
+        </w:rPr>
+        <w:t xml:space="preserve"> </w:t>
+      </w:r>
+      <w:r>
+        <w:rPr>
+          <w:rFonts w:ascii="Times New Roman" w:hAnsi="Times New Roman" w:cs="Times New Roman"/>
+          <w:sz w:val="24"/>
+          <w:szCs w:val="24"/>
+        </w:rPr>
+        <w:t xml:space="preserve">This program counts the spaces between characters also as characters, it includes the spaces and tab space as well in its character count. This program considers the blank </w:t>
+      </w:r>
+      <w:r>
+        <w:rPr>
+          <w:rFonts w:ascii="Times New Roman" w:hAnsi="Times New Roman" w:cs="Times New Roman"/>
+          <w:sz w:val="24"/>
+          <w:szCs w:val="24"/>
+        </w:rPr>
+        <w:t xml:space="preserve">line with all </w:t>
+      </w:r>
+      <w:r>
+        <w:rPr>
+          <w:rFonts w:ascii="Times New Roman" w:hAnsi="Times New Roman" w:cs="Times New Roman"/>
+          <w:sz w:val="24"/>
+          <w:szCs w:val="24"/>
+        </w:rPr>
+        <w:t>space</w:t>
+      </w:r>
+      <w:r>
+        <w:rPr>
+          <w:rFonts w:ascii="Times New Roman" w:hAnsi="Times New Roman" w:cs="Times New Roman"/>
+          <w:sz w:val="24"/>
+          <w:szCs w:val="24"/>
+        </w:rPr>
+        <w:t xml:space="preserve">s also </w:t>
+      </w:r>
+      <w:r>
+        <w:rPr>
+          <w:rFonts w:ascii="Times New Roman" w:hAnsi="Times New Roman" w:cs="Times New Roman"/>
+          <w:sz w:val="24"/>
+          <w:szCs w:val="24"/>
+        </w:rPr>
+        <w:t>as a line.</w:t>
+      </w:r>
+      <w:r>
+        <w:rPr>
+          <w:rFonts w:ascii="Times New Roman" w:hAnsi="Times New Roman" w:cs="Times New Roman"/>
+          <w:sz w:val="24"/>
+          <w:szCs w:val="24"/>
+        </w:rPr>
+        <w:t xml:space="preserve"> The program considers</w:t>
+      </w:r>
+      <w:r>
+        <w:rPr>
+          <w:rFonts w:ascii="Times New Roman" w:hAnsi="Times New Roman" w:cs="Times New Roman"/>
+          <w:sz w:val="24"/>
+          <w:szCs w:val="24"/>
+        </w:rPr>
+        <w:t xml:space="preserve"> and implements </w:t>
+      </w:r>
+      <w:r>
+        <w:rPr>
+          <w:rFonts w:ascii="Times New Roman" w:hAnsi="Times New Roman" w:cs="Times New Roman"/>
+          <w:sz w:val="24"/>
+          <w:szCs w:val="24"/>
+        </w:rPr>
+        <w:t xml:space="preserve">the new requirements in addition to the existing requirements. </w:t>
+      </w:r>
+    </w:p>
+    <w:p>
+      <w:pPr>
+        <w:pStyle w:val="ListParagraph"/>
+        <w:jc w:val="both"/>
+        <w:rPr>
+          <w:rFonts w:ascii="Times New Roman" w:hAnsi="Times New Roman" w:cs="Times New Roman"/>
+          <w:sz w:val="24"/>
+          <w:szCs w:val="24"/>
+        </w:rPr>
+      </w:pPr>
+    </w:p>
+    <w:p>
+      <w:pPr>
+        <w:pStyle w:val="ListParagraph"/>
+        <w:numPr>
+          <w:ilvl w:val="0"/>
+          <w:numId w:val="1"/>
+        </w:numPr>
+        <w:jc w:val="both"/>
         <w:rPr>
           <w:rFonts w:ascii="Times New Roman" w:hAnsi="Times New Roman" w:cs="Times New Roman"/>
           <w:b/>
@@ -261,163 +428,8 @@
           <w:sz w:val="24"/>
           <w:szCs w:val="24"/>
         </w:rPr>
-        <w:t xml:space="preserve"> </w:t>
-      </w:r>
-      <w:r>
-        <w:rPr>
-          <w:rFonts w:ascii="Times New Roman" w:hAnsi="Times New Roman" w:cs="Times New Roman"/>
-          <w:sz w:val="24"/>
-          <w:szCs w:val="24"/>
-        </w:rPr>
-        <w:t xml:space="preserve">period </w:t>
-      </w:r>
-      <w:r>
-        <w:rPr>
-          <w:rFonts w:ascii="Times New Roman" w:hAnsi="Times New Roman" w:cs="Times New Roman"/>
-          <w:sz w:val="24"/>
-          <w:szCs w:val="24"/>
-        </w:rPr>
-        <w:t xml:space="preserve">(.) </w:t>
-      </w:r>
-      <w:r>
-        <w:rPr>
-          <w:rFonts w:ascii="Times New Roman" w:hAnsi="Times New Roman" w:cs="Times New Roman"/>
-          <w:sz w:val="24"/>
-          <w:szCs w:val="24"/>
-        </w:rPr>
-        <w:t xml:space="preserve">or , </w:t>
-      </w:r>
-      <w:r>
-        <w:rPr>
-          <w:rFonts w:ascii="Times New Roman" w:hAnsi="Times New Roman" w:cs="Times New Roman"/>
-          <w:sz w:val="24"/>
-          <w:szCs w:val="24"/>
-        </w:rPr>
-        <w:t xml:space="preserve">(comma) are not delimiters. </w:t>
-      </w:r>
-      <w:r>
-        <w:rPr>
-          <w:rFonts w:ascii="Times New Roman" w:hAnsi="Times New Roman" w:cs="Times New Roman"/>
-          <w:sz w:val="24"/>
-          <w:szCs w:val="24"/>
-        </w:rPr>
-        <w:t xml:space="preserve">This program does not correct </w:t>
-      </w:r>
-      <w:r>
-        <w:rPr>
-          <w:rFonts w:ascii="Times New Roman" w:hAnsi="Times New Roman" w:cs="Times New Roman"/>
-          <w:sz w:val="24"/>
-          <w:szCs w:val="24"/>
-        </w:rPr>
-        <w:t xml:space="preserve"> </w:t>
-      </w:r>
-      <w:r>
-        <w:rPr>
-          <w:rFonts w:ascii="Times New Roman" w:hAnsi="Times New Roman" w:cs="Times New Roman"/>
-          <w:sz w:val="24"/>
-          <w:szCs w:val="24"/>
-        </w:rPr>
-        <w:t>spelling mistakes . It as</w:t>
-      </w:r>
-      <w:r>
-        <w:rPr>
-          <w:rFonts w:ascii="Times New Roman" w:hAnsi="Times New Roman" w:cs="Times New Roman"/>
-          <w:sz w:val="24"/>
-          <w:szCs w:val="24"/>
-        </w:rPr>
-        <w:t>sume</w:t>
-      </w:r>
-      <w:r>
-        <w:rPr>
-          <w:rFonts w:ascii="Times New Roman" w:hAnsi="Times New Roman" w:cs="Times New Roman"/>
-          <w:sz w:val="24"/>
-          <w:szCs w:val="24"/>
-        </w:rPr>
-        <w:t xml:space="preserve">s </w:t>
-      </w:r>
-      <w:r>
-        <w:rPr>
-          <w:rFonts w:ascii="Times New Roman" w:hAnsi="Times New Roman" w:cs="Times New Roman"/>
-          <w:sz w:val="24"/>
-          <w:szCs w:val="24"/>
-        </w:rPr>
-        <w:t xml:space="preserve">users pass </w:t>
-      </w:r>
-      <w:r>
-        <w:rPr>
-          <w:rFonts w:ascii="Times New Roman" w:hAnsi="Times New Roman" w:cs="Times New Roman"/>
-          <w:sz w:val="24"/>
-          <w:szCs w:val="24"/>
-        </w:rPr>
-        <w:t xml:space="preserve">the </w:t>
-      </w:r>
-      <w:r>
-        <w:rPr>
-          <w:rFonts w:ascii="Times New Roman" w:hAnsi="Times New Roman" w:cs="Times New Roman"/>
-          <w:sz w:val="24"/>
-          <w:szCs w:val="24"/>
-        </w:rPr>
-        <w:t>strings words</w:t>
-      </w:r>
-      <w:r>
-        <w:rPr>
-          <w:rFonts w:ascii="Times New Roman" w:hAnsi="Times New Roman" w:cs="Times New Roman"/>
-          <w:sz w:val="24"/>
-          <w:szCs w:val="24"/>
-        </w:rPr>
-        <w:t xml:space="preserve"> and sentences with </w:t>
-      </w:r>
-      <w:r>
-        <w:rPr>
-          <w:rFonts w:ascii="Times New Roman" w:hAnsi="Times New Roman" w:cs="Times New Roman"/>
-          <w:sz w:val="24"/>
-          <w:szCs w:val="24"/>
-        </w:rPr>
-        <w:t xml:space="preserve">meaning this program will not correct </w:t>
-      </w:r>
-      <w:r>
-        <w:rPr>
-          <w:rFonts w:ascii="Times New Roman" w:hAnsi="Times New Roman" w:cs="Times New Roman"/>
-          <w:sz w:val="24"/>
-          <w:szCs w:val="24"/>
-        </w:rPr>
-        <w:t>gramma</w:t>
-      </w:r>
-      <w:r>
-        <w:rPr>
-          <w:rFonts w:ascii="Times New Roman" w:hAnsi="Times New Roman" w:cs="Times New Roman"/>
-          <w:sz w:val="24"/>
-          <w:szCs w:val="24"/>
-        </w:rPr>
-        <w:t>tical errors.</w:t>
-      </w:r>
-      <w:r>
-        <w:rPr>
-          <w:rFonts w:ascii="Times New Roman" w:hAnsi="Times New Roman" w:cs="Times New Roman"/>
-          <w:sz w:val="24"/>
-          <w:szCs w:val="24"/>
-        </w:rPr>
-        <w:t xml:space="preserve"> The lower case and upper case are treated as different words.</w:t>
-      </w:r>
-    </w:p>
-    <w:p>
-      <w:pPr>
-        <w:jc w:val="both"/>
-        <w:rPr>
-          <w:rFonts w:ascii="Times New Roman" w:hAnsi="Times New Roman" w:cs="Times New Roman"/>
-          <w:sz w:val="24"/>
-          <w:szCs w:val="24"/>
-        </w:rPr>
-      </w:pPr>
-    </w:p>
-    <w:p>
-      <w:pPr>
-        <w:pStyle w:val="ListParagraph"/>
-        <w:numPr>
-          <w:ilvl w:val="0"/>
-          <w:numId w:val="1"/>
-        </w:numPr>
-        <w:jc w:val="both"/>
+      </w:pPr>
+      <w:r>
         <w:rPr>
           <w:rFonts w:ascii="Times New Roman" w:hAnsi="Times New Roman" w:cs="Times New Roman"/>
           <w:b/>
@@ -425,7 +437,34 @@
           <w:sz w:val="24"/>
           <w:szCs w:val="24"/>
         </w:rPr>
-      </w:pPr>
+        <w:t>Out of scope functional requirements:</w:t>
+      </w:r>
+    </w:p>
+    <w:p>
+      <w:pPr>
+        <w:jc w:val="both"/>
+        <w:rPr>
+          <w:rFonts w:ascii="Times New Roman" w:hAnsi="Times New Roman" w:cs="Times New Roman"/>
+          <w:sz w:val="24"/>
+          <w:szCs w:val="24"/>
+        </w:rPr>
+      </w:pPr>
+      <w:r>
+        <w:rPr>
+          <w:rFonts w:ascii="Times New Roman" w:hAnsi="Times New Roman" w:cs="Times New Roman"/>
+          <w:sz w:val="24"/>
+          <w:szCs w:val="24"/>
+        </w:rPr>
+        <w:t xml:space="preserve">          </w:t>
+      </w:r>
+      <w:r>
+        <w:rPr>
+          <w:rFonts w:ascii="Times New Roman" w:hAnsi="Times New Roman" w:cs="Times New Roman"/>
+          <w:sz w:val="24"/>
+          <w:szCs w:val="24"/>
+        </w:rPr>
+        <w:t>A</w:t>
+      </w:r>
       <w:r>
         <w:rPr>
           <w:rFonts w:ascii="Times New Roman" w:hAnsi="Times New Roman" w:cs="Times New Roman"/>
@@ -434,39 +473,104 @@
           <w:sz w:val="24"/>
           <w:szCs w:val="24"/>
         </w:rPr>
-        <w:t>Other requirements:</w:t>
-      </w:r>
-    </w:p>
-    <w:p>
-      <w:pPr>
-        <w:pStyle w:val="ListParagraph"/>
-        <w:jc w:val="both"/>
-        <w:rPr>
-          <w:rFonts w:ascii="Times New Roman" w:hAnsi="Times New Roman" w:cs="Times New Roman"/>
-          <w:sz w:val="24"/>
-          <w:szCs w:val="24"/>
-        </w:rPr>
-      </w:pPr>
-      <w:r>
-        <w:rPr>
-          <w:rFonts w:ascii="Times New Roman" w:hAnsi="Times New Roman" w:cs="Times New Roman"/>
-          <w:sz w:val="24"/>
-          <w:szCs w:val="24"/>
-        </w:rPr>
-        <w:t>This program is developed in Python programming language using a VScode editor</w:t>
-      </w:r>
-      <w:r>
-        <w:rPr>
-          <w:rFonts w:ascii="Times New Roman" w:hAnsi="Times New Roman" w:cs="Times New Roman"/>
-          <w:sz w:val="24"/>
-          <w:szCs w:val="24"/>
-        </w:rPr>
-        <w:t xml:space="preserve"> and is pushed to the github for source control.</w:t>
-      </w:r>
-    </w:p>
-    <w:p>
-      <w:pPr>
-        <w:pStyle w:val="ListParagraph"/>
+        <w:t xml:space="preserve"> </w:t>
+      </w:r>
+      <w:r>
+        <w:rPr>
+          <w:rFonts w:ascii="Times New Roman" w:hAnsi="Times New Roman" w:cs="Times New Roman"/>
+          <w:sz w:val="24"/>
+          <w:szCs w:val="24"/>
+        </w:rPr>
+        <w:t xml:space="preserve">period (.) </w:t>
+      </w:r>
+      <w:r>
+        <w:rPr>
+          <w:rFonts w:ascii="Times New Roman" w:hAnsi="Times New Roman" w:cs="Times New Roman"/>
+          <w:sz w:val="24"/>
+          <w:szCs w:val="24"/>
+        </w:rPr>
+        <w:t>or,</w:t>
+      </w:r>
+      <w:r>
+        <w:rPr>
+          <w:rFonts w:ascii="Times New Roman" w:hAnsi="Times New Roman" w:cs="Times New Roman"/>
+          <w:sz w:val="24"/>
+          <w:szCs w:val="24"/>
+        </w:rPr>
+        <w:t xml:space="preserve"> (comma) are not delimiters. </w:t>
+      </w:r>
+      <w:r>
+        <w:rPr>
+          <w:rFonts w:ascii="Times New Roman" w:hAnsi="Times New Roman" w:cs="Times New Roman"/>
+          <w:sz w:val="24"/>
+          <w:szCs w:val="24"/>
+        </w:rPr>
+        <w:t xml:space="preserve">This program does not correct spelling </w:t>
+      </w:r>
+      <w:r>
+        <w:rPr>
+          <w:rFonts w:ascii="Times New Roman" w:hAnsi="Times New Roman" w:cs="Times New Roman"/>
+          <w:sz w:val="24"/>
+          <w:szCs w:val="24"/>
+        </w:rPr>
+        <w:t>mistakes.</w:t>
+      </w:r>
+      <w:r>
+        <w:rPr>
+          <w:rFonts w:ascii="Times New Roman" w:hAnsi="Times New Roman" w:cs="Times New Roman"/>
+          <w:sz w:val="24"/>
+          <w:szCs w:val="24"/>
+        </w:rPr>
+        <w:t xml:space="preserve"> It assumes users pass the strings words and sentences with meaning</w:t>
+      </w:r>
+      <w:r>
+        <w:rPr>
+          <w:rFonts w:ascii="Times New Roman" w:hAnsi="Times New Roman" w:cs="Times New Roman"/>
+          <w:sz w:val="24"/>
+          <w:szCs w:val="24"/>
+        </w:rPr>
+        <w:t xml:space="preserve"> also</w:t>
+      </w:r>
+      <w:r>
+        <w:rPr>
+          <w:rFonts w:ascii="Times New Roman" w:hAnsi="Times New Roman" w:cs="Times New Roman"/>
+          <w:sz w:val="24"/>
+          <w:szCs w:val="24"/>
+        </w:rPr>
+        <w:t xml:space="preserve"> this program will not correct gramma</w:t>
+      </w:r>
+      <w:r>
+        <w:rPr>
+          <w:rFonts w:ascii="Times New Roman" w:hAnsi="Times New Roman" w:cs="Times New Roman"/>
+          <w:sz w:val="24"/>
+          <w:szCs w:val="24"/>
+        </w:rPr>
+        <w:t>tical errors.</w:t>
+      </w:r>
+      <w:r>
+        <w:rPr>
+          <w:rFonts w:ascii="Times New Roman" w:hAnsi="Times New Roman" w:cs="Times New Roman"/>
+          <w:sz w:val="24"/>
+          <w:szCs w:val="24"/>
+        </w:rPr>
+        <w:t xml:space="preserve"> The lower case and upper case are treated as different words.</w:t>
+      </w:r>
+      <w:r>
+        <w:rPr>
+          <w:rFonts w:ascii="Times New Roman" w:hAnsi="Times New Roman" w:cs="Times New Roman"/>
+          <w:sz w:val="24"/>
+          <w:szCs w:val="24"/>
+        </w:rPr>
+        <w:t xml:space="preserve"> </w:t>
+      </w:r>
+    </w:p>
+    <w:p>
+      <w:pPr>
+        <w:pStyle w:val="ListParagraph"/>
+        <w:numPr>
+          <w:ilvl w:val="0"/>
+          <w:numId w:val="1"/>
+        </w:numPr>
         <w:jc w:val="both"/>
         <w:rPr>
           <w:rFonts w:ascii="Times New Roman" w:hAnsi="Times New Roman" w:cs="Times New Roman"/>
@@ -476,11 +580,7 @@
           <w:szCs w:val="24"/>
         </w:rPr>
       </w:pPr>
-    </w:p>
-    <w:p>
-      <w:pPr>
-        <w:pStyle w:val="ListParagraph"/>
-        <w:jc w:val="both"/>
+      <w:r>
         <w:rPr>
           <w:rFonts w:ascii="Times New Roman" w:hAnsi="Times New Roman" w:cs="Times New Roman"/>
           <w:b/>
@@ -488,15 +588,79 @@
           <w:sz w:val="24"/>
           <w:szCs w:val="24"/>
         </w:rPr>
-      </w:pPr>
-    </w:p>
-    <w:p>
-      <w:pPr>
-        <w:pStyle w:val="ListParagraph"/>
-        <w:numPr>
-          <w:ilvl w:val="0"/>
-          <w:numId w:val="1"/>
-        </w:numPr>
+        <w:t>Other requirements:</w:t>
+      </w:r>
+    </w:p>
+    <w:p>
+      <w:pPr>
+        <w:pStyle w:val="ListParagraph"/>
+        <w:jc w:val="both"/>
+        <w:rPr>
+          <w:rFonts w:ascii="Times New Roman" w:hAnsi="Times New Roman" w:cs="Times New Roman"/>
+          <w:sz w:val="24"/>
+          <w:szCs w:val="24"/>
+        </w:rPr>
+      </w:pPr>
+      <w:r>
+        <w:rPr>
+          <w:rFonts w:ascii="Times New Roman" w:hAnsi="Times New Roman" w:cs="Times New Roman"/>
+          <w:sz w:val="24"/>
+          <w:szCs w:val="24"/>
+        </w:rPr>
+        <w:t>This program is developed in Python programming language using a VS</w:t>
+      </w:r>
+      <w:r>
+        <w:rPr>
+          <w:rFonts w:ascii="Times New Roman" w:hAnsi="Times New Roman" w:cs="Times New Roman"/>
+          <w:sz w:val="24"/>
+          <w:szCs w:val="24"/>
+        </w:rPr>
+        <w:t xml:space="preserve"> </w:t>
+      </w:r>
+      <w:r>
+        <w:rPr>
+          <w:rFonts w:ascii="Times New Roman" w:hAnsi="Times New Roman" w:cs="Times New Roman"/>
+          <w:sz w:val="24"/>
+          <w:szCs w:val="24"/>
+        </w:rPr>
+        <w:t>code editor</w:t>
+      </w:r>
+      <w:r>
+        <w:rPr>
+          <w:rFonts w:ascii="Times New Roman" w:hAnsi="Times New Roman" w:cs="Times New Roman"/>
+          <w:sz w:val="24"/>
+          <w:szCs w:val="24"/>
+        </w:rPr>
+        <w:t xml:space="preserve"> and is pushed to the </w:t>
+      </w:r>
+      <w:r>
+        <w:rPr>
+          <w:rFonts w:ascii="Times New Roman" w:hAnsi="Times New Roman" w:cs="Times New Roman"/>
+          <w:sz w:val="24"/>
+          <w:szCs w:val="24"/>
+        </w:rPr>
+        <w:t>GitHub</w:t>
+      </w:r>
+      <w:r>
+        <w:rPr>
+          <w:rFonts w:ascii="Times New Roman" w:hAnsi="Times New Roman" w:cs="Times New Roman"/>
+          <w:sz w:val="24"/>
+          <w:szCs w:val="24"/>
+        </w:rPr>
+        <w:t xml:space="preserve"> for source control.</w:t>
+      </w:r>
+      <w:r>
+        <w:rPr>
+          <w:rFonts w:ascii="Times New Roman" w:hAnsi="Times New Roman" w:cs="Times New Roman"/>
+          <w:sz w:val="24"/>
+          <w:szCs w:val="24"/>
+        </w:rPr>
+        <w:t xml:space="preserve"> </w:t>
+      </w:r>
+    </w:p>
+    <w:p>
+      <w:pPr>
+        <w:pStyle w:val="ListParagraph"/>
         <w:jc w:val="both"/>
         <w:rPr>
           <w:rFonts w:ascii="Times New Roman" w:hAnsi="Times New Roman" w:cs="Times New Roman"/>
@@ -506,7 +670,11 @@
           <w:szCs w:val="24"/>
         </w:rPr>
       </w:pPr>
-      <w:r>
+    </w:p>
+    <w:p>
+      <w:pPr>
+        <w:pStyle w:val="ListParagraph"/>
+        <w:jc w:val="both"/>
         <w:rPr>
           <w:rFonts w:ascii="Times New Roman" w:hAnsi="Times New Roman" w:cs="Times New Roman"/>
           <w:b/>
@@ -514,9 +682,16 @@
           <w:sz w:val="24"/>
           <w:szCs w:val="24"/>
         </w:rPr>
-        <w:t>Functional requirements</w:t>
-      </w:r>
-      <w:r>
+      </w:pPr>
+    </w:p>
+    <w:p>
+      <w:pPr>
+        <w:pStyle w:val="ListParagraph"/>
+        <w:numPr>
+          <w:ilvl w:val="0"/>
+          <w:numId w:val="1"/>
+        </w:numPr>
+        <w:jc w:val="both"/>
         <w:rPr>
           <w:rFonts w:ascii="Times New Roman" w:hAnsi="Times New Roman" w:cs="Times New Roman"/>
           <w:b/>
@@ -524,13 +699,8 @@
           <w:sz w:val="24"/>
           <w:szCs w:val="24"/>
         </w:rPr>
-        <w:t>:</w:t>
-      </w:r>
-    </w:p>
-    <w:p>
-      <w:pPr>
-        <w:pStyle w:val="ListParagraph"/>
-        <w:jc w:val="both"/>
+      </w:pPr>
+      <w:r>
         <w:rPr>
           <w:rFonts w:ascii="Times New Roman" w:hAnsi="Times New Roman" w:cs="Times New Roman"/>
           <w:b/>
@@ -538,37 +708,112 @@
           <w:sz w:val="24"/>
           <w:szCs w:val="24"/>
         </w:rPr>
-      </w:pPr>
+        <w:t>Functional requirements:</w:t>
+      </w:r>
+    </w:p>
+    <w:p>
+      <w:pPr>
+        <w:pStyle w:val="ListParagraph"/>
+        <w:jc w:val="both"/>
+        <w:rPr>
+          <w:rFonts w:ascii="Times New Roman" w:hAnsi="Times New Roman" w:cs="Times New Roman"/>
+          <w:b/>
+          <w:bCs/>
+          <w:sz w:val="24"/>
+          <w:szCs w:val="24"/>
+        </w:rPr>
+      </w:pPr>
+    </w:p>
+    <w:p>
+      <w:pPr>
+        <w:pStyle w:val="ListParagraph"/>
+        <w:numPr>
+          <w:ilvl w:val="1"/>
+          <w:numId w:val="1"/>
+        </w:numPr>
+        <w:jc w:val="both"/>
+        <w:rPr>
+          <w:rFonts w:ascii="Times New Roman" w:hAnsi="Times New Roman" w:cs="Times New Roman"/>
+          <w:b/>
+          <w:bCs/>
+          <w:sz w:val="24"/>
+          <w:szCs w:val="24"/>
+        </w:rPr>
+      </w:pPr>
+      <w:r>
+        <w:rPr>
+          <w:rFonts w:ascii="Times New Roman" w:hAnsi="Times New Roman" w:cs="Times New Roman"/>
+          <w:b/>
+          <w:bCs/>
+          <w:sz w:val="24"/>
+          <w:szCs w:val="24"/>
+        </w:rPr>
+        <w:t xml:space="preserve">Requirements </w:t>
+      </w:r>
+      <w:r>
+        <w:rPr>
+          <w:rFonts w:ascii="Times New Roman" w:hAnsi="Times New Roman" w:cs="Times New Roman"/>
+          <w:b/>
+          <w:bCs/>
+          <w:sz w:val="24"/>
+          <w:szCs w:val="24"/>
+        </w:rPr>
+        <w:t>For the word count:</w:t>
+      </w:r>
     </w:p>
     <w:p>
       <w:pPr>
         <w:pStyle w:val="ListParagraph"/>
         <w:numPr>
           <w:ilvl w:val="2"/>
-          <w:numId w:val="3"/>
-        </w:numPr>
-        <w:jc w:val="both"/>
-        <w:rPr>
-          <w:rFonts w:ascii="Times New Roman" w:hAnsi="Times New Roman" w:cs="Times New Roman"/>
-          <w:sz w:val="24"/>
-          <w:szCs w:val="24"/>
-        </w:rPr>
-      </w:pPr>
-      <w:r>
-        <w:rPr>
-          <w:rFonts w:ascii="Times New Roman" w:hAnsi="Times New Roman" w:cs="Times New Roman"/>
-          <w:sz w:val="24"/>
-          <w:szCs w:val="24"/>
-        </w:rPr>
-        <w:t xml:space="preserve">The empty string should give empty list </w:t>
-      </w:r>
-      <w:r>
-        <w:rPr>
-          <w:rFonts w:ascii="Times New Roman" w:hAnsi="Times New Roman" w:cs="Times New Roman"/>
-          <w:sz w:val="24"/>
-          <w:szCs w:val="24"/>
-        </w:rPr>
-        <w:t>with no words</w:t>
+          <w:numId w:val="1"/>
+        </w:numPr>
+        <w:jc w:val="both"/>
+        <w:rPr>
+          <w:rFonts w:ascii="Times New Roman" w:hAnsi="Times New Roman" w:cs="Times New Roman"/>
+          <w:sz w:val="24"/>
+          <w:szCs w:val="24"/>
+        </w:rPr>
+      </w:pPr>
+      <w:r>
+        <w:rPr>
+          <w:rFonts w:ascii="Times New Roman" w:hAnsi="Times New Roman" w:cs="Times New Roman"/>
+          <w:sz w:val="24"/>
+          <w:szCs w:val="24"/>
+        </w:rPr>
+        <w:t xml:space="preserve">The empty string should give </w:t>
+      </w:r>
+      <w:r>
+        <w:rPr>
+          <w:rFonts w:ascii="Times New Roman" w:hAnsi="Times New Roman" w:cs="Times New Roman"/>
+          <w:sz w:val="24"/>
+          <w:szCs w:val="24"/>
+        </w:rPr>
+        <w:t>an empty</w:t>
+      </w:r>
+      <w:r>
+        <w:rPr>
+          <w:rFonts w:ascii="Times New Roman" w:hAnsi="Times New Roman" w:cs="Times New Roman"/>
+          <w:sz w:val="24"/>
+          <w:szCs w:val="24"/>
+        </w:rPr>
+        <w:t xml:space="preserve"> list </w:t>
+      </w:r>
+      <w:r>
+        <w:rPr>
+          <w:rFonts w:ascii="Times New Roman" w:hAnsi="Times New Roman" w:cs="Times New Roman"/>
+          <w:sz w:val="24"/>
+          <w:szCs w:val="24"/>
+        </w:rPr>
+        <w:t xml:space="preserve">with no </w:t>
+      </w:r>
+      <w:r>
+        <w:rPr>
+          <w:rFonts w:ascii="Times New Roman" w:hAnsi="Times New Roman" w:cs="Times New Roman"/>
+          <w:sz w:val="24"/>
+          <w:szCs w:val="24"/>
+        </w:rPr>
+        <w:t>words.</w:t>
       </w:r>
     </w:p>
     <w:p>
@@ -576,22 +821,48 @@
         <w:pStyle w:val="ListParagraph"/>
         <w:numPr>
           <w:ilvl w:val="2"/>
-          <w:numId w:val="3"/>
-        </w:numPr>
-        <w:jc w:val="both"/>
-        <w:rPr>
-          <w:rFonts w:ascii="Times New Roman" w:hAnsi="Times New Roman" w:cs="Times New Roman"/>
-          <w:sz w:val="24"/>
-          <w:szCs w:val="24"/>
-        </w:rPr>
-      </w:pPr>
-      <w:r>
-        <w:rPr>
-          <w:rFonts w:ascii="Times New Roman" w:hAnsi="Times New Roman" w:cs="Times New Roman"/>
-          <w:sz w:val="24"/>
-          <w:szCs w:val="24"/>
-        </w:rPr>
-        <w:t>The string with one word must give one word as output in list</w:t>
+          <w:numId w:val="1"/>
+        </w:numPr>
+        <w:jc w:val="both"/>
+        <w:rPr>
+          <w:rFonts w:ascii="Times New Roman" w:hAnsi="Times New Roman" w:cs="Times New Roman"/>
+          <w:sz w:val="24"/>
+          <w:szCs w:val="24"/>
+        </w:rPr>
+      </w:pPr>
+      <w:r>
+        <w:rPr>
+          <w:rFonts w:ascii="Times New Roman" w:hAnsi="Times New Roman" w:cs="Times New Roman"/>
+          <w:sz w:val="24"/>
+          <w:szCs w:val="24"/>
+        </w:rPr>
+        <w:t>The string with all blank spaces should give</w:t>
+      </w:r>
+      <w:r>
+        <w:rPr>
+          <w:rFonts w:ascii="Times New Roman" w:hAnsi="Times New Roman" w:cs="Times New Roman"/>
+          <w:sz w:val="24"/>
+          <w:szCs w:val="24"/>
+        </w:rPr>
+        <w:t xml:space="preserve"> word count </w:t>
+      </w:r>
+      <w:proofErr w:type="gramStart"/>
+      <w:r>
+        <w:rPr>
+          <w:rFonts w:ascii="Times New Roman" w:hAnsi="Times New Roman" w:cs="Times New Roman"/>
+          <w:sz w:val="24"/>
+          <w:szCs w:val="24"/>
+        </w:rPr>
+        <w:t>0</w:t>
+      </w:r>
+      <w:proofErr w:type="gramEnd"/>
+      <w:r>
+        <w:rPr>
+          <w:rFonts w:ascii="Times New Roman" w:hAnsi="Times New Roman" w:cs="Times New Roman"/>
+          <w:sz w:val="24"/>
+          <w:szCs w:val="24"/>
+        </w:rPr>
+        <w:t xml:space="preserve"> </w:t>
       </w:r>
     </w:p>
     <w:p>
@@ -599,30 +870,58 @@
         <w:pStyle w:val="ListParagraph"/>
         <w:numPr>
           <w:ilvl w:val="2"/>
-          <w:numId w:val="3"/>
-        </w:numPr>
-        <w:jc w:val="both"/>
-        <w:rPr>
-          <w:rFonts w:ascii="Times New Roman" w:hAnsi="Times New Roman" w:cs="Times New Roman"/>
-          <w:sz w:val="24"/>
-          <w:szCs w:val="24"/>
-        </w:rPr>
-      </w:pPr>
-      <w:r>
-        <w:rPr>
-          <w:rFonts w:ascii="Times New Roman" w:hAnsi="Times New Roman" w:cs="Times New Roman"/>
-          <w:sz w:val="24"/>
-          <w:szCs w:val="24"/>
-        </w:rPr>
-        <w:t xml:space="preserve">The string with one space </w:t>
-      </w:r>
-      <w:r>
-        <w:rPr>
-          <w:rFonts w:ascii="Times New Roman" w:hAnsi="Times New Roman" w:cs="Times New Roman"/>
-          <w:sz w:val="24"/>
-          <w:szCs w:val="24"/>
-        </w:rPr>
-        <w:t>between each word should give correct output</w:t>
+          <w:numId w:val="1"/>
+        </w:numPr>
+        <w:jc w:val="both"/>
+        <w:rPr>
+          <w:rFonts w:ascii="Times New Roman" w:hAnsi="Times New Roman" w:cs="Times New Roman"/>
+          <w:sz w:val="24"/>
+          <w:szCs w:val="24"/>
+        </w:rPr>
+      </w:pPr>
+      <w:r>
+        <w:rPr>
+          <w:rFonts w:ascii="Times New Roman" w:hAnsi="Times New Roman" w:cs="Times New Roman"/>
+          <w:sz w:val="24"/>
+          <w:szCs w:val="24"/>
+        </w:rPr>
+        <w:t>The string with just one period (</w:t>
+      </w:r>
+      <w:proofErr w:type="spellStart"/>
+      <w:r>
+        <w:rPr>
+          <w:rFonts w:ascii="Times New Roman" w:hAnsi="Times New Roman" w:cs="Times New Roman"/>
+          <w:sz w:val="24"/>
+          <w:szCs w:val="24"/>
+        </w:rPr>
+        <w:t>i.e</w:t>
+      </w:r>
+      <w:proofErr w:type="spellEnd"/>
+      <w:r>
+        <w:rPr>
+          <w:rFonts w:ascii="Times New Roman" w:hAnsi="Times New Roman" w:cs="Times New Roman"/>
+          <w:sz w:val="24"/>
+          <w:szCs w:val="24"/>
+        </w:rPr>
+        <w:t xml:space="preserve"> ‘.’) should give correct output </w:t>
+      </w:r>
+      <w:proofErr w:type="gramStart"/>
+      <w:r>
+        <w:rPr>
+          <w:rFonts w:ascii="Times New Roman" w:hAnsi="Times New Roman" w:cs="Times New Roman"/>
+          <w:sz w:val="24"/>
+          <w:szCs w:val="24"/>
+        </w:rPr>
+        <w:t>as .</w:t>
+      </w:r>
+      <w:proofErr w:type="gramEnd"/>
+      <w:r>
+        <w:rPr>
+          <w:rFonts w:ascii="Times New Roman" w:hAnsi="Times New Roman" w:cs="Times New Roman"/>
+          <w:sz w:val="24"/>
+          <w:szCs w:val="24"/>
+        </w:rPr>
+        <w:t xml:space="preserve"> as a word</w:t>
       </w:r>
     </w:p>
     <w:p>
@@ -630,22 +929,30 @@
         <w:pStyle w:val="ListParagraph"/>
         <w:numPr>
           <w:ilvl w:val="2"/>
-          <w:numId w:val="3"/>
-        </w:numPr>
-        <w:jc w:val="both"/>
-        <w:rPr>
-          <w:rFonts w:ascii="Times New Roman" w:hAnsi="Times New Roman" w:cs="Times New Roman"/>
-          <w:sz w:val="24"/>
-          <w:szCs w:val="24"/>
-        </w:rPr>
-      </w:pPr>
-      <w:r>
-        <w:rPr>
-          <w:rFonts w:ascii="Times New Roman" w:hAnsi="Times New Roman" w:cs="Times New Roman"/>
-          <w:sz w:val="24"/>
-          <w:szCs w:val="24"/>
-        </w:rPr>
-        <w:t xml:space="preserve">The string with double space between each word should give correct output </w:t>
+          <w:numId w:val="1"/>
+        </w:numPr>
+        <w:jc w:val="both"/>
+        <w:rPr>
+          <w:rFonts w:ascii="Times New Roman" w:hAnsi="Times New Roman" w:cs="Times New Roman"/>
+          <w:sz w:val="24"/>
+          <w:szCs w:val="24"/>
+        </w:rPr>
+      </w:pPr>
+      <w:r>
+        <w:rPr>
+          <w:rFonts w:ascii="Times New Roman" w:hAnsi="Times New Roman" w:cs="Times New Roman"/>
+          <w:sz w:val="24"/>
+          <w:szCs w:val="24"/>
+        </w:rPr>
+        <w:t xml:space="preserve">The string with one word must give one word as output in </w:t>
+      </w:r>
+      <w:r>
+        <w:rPr>
+          <w:rFonts w:ascii="Times New Roman" w:hAnsi="Times New Roman" w:cs="Times New Roman"/>
+          <w:sz w:val="24"/>
+          <w:szCs w:val="24"/>
+        </w:rPr>
+        <w:t>list.</w:t>
       </w:r>
     </w:p>
     <w:p>
@@ -653,30 +960,30 @@
         <w:pStyle w:val="ListParagraph"/>
         <w:numPr>
           <w:ilvl w:val="2"/>
-          <w:numId w:val="3"/>
-        </w:numPr>
-        <w:jc w:val="both"/>
-        <w:rPr>
-          <w:rFonts w:ascii="Times New Roman" w:hAnsi="Times New Roman" w:cs="Times New Roman"/>
-          <w:sz w:val="24"/>
-          <w:szCs w:val="24"/>
-        </w:rPr>
-      </w:pPr>
-      <w:r>
-        <w:rPr>
-          <w:rFonts w:ascii="Times New Roman" w:hAnsi="Times New Roman" w:cs="Times New Roman"/>
-          <w:sz w:val="24"/>
-          <w:szCs w:val="24"/>
-        </w:rPr>
-        <w:t xml:space="preserve">The string with many lines should identify the newline character and </w:t>
-      </w:r>
-      <w:r>
-        <w:rPr>
-          <w:rFonts w:ascii="Times New Roman" w:hAnsi="Times New Roman" w:cs="Times New Roman"/>
-          <w:sz w:val="24"/>
-          <w:szCs w:val="24"/>
-        </w:rPr>
-        <w:t>give correct word count</w:t>
+          <w:numId w:val="1"/>
+        </w:numPr>
+        <w:jc w:val="both"/>
+        <w:rPr>
+          <w:rFonts w:ascii="Times New Roman" w:hAnsi="Times New Roman" w:cs="Times New Roman"/>
+          <w:sz w:val="24"/>
+          <w:szCs w:val="24"/>
+        </w:rPr>
+      </w:pPr>
+      <w:r>
+        <w:rPr>
+          <w:rFonts w:ascii="Times New Roman" w:hAnsi="Times New Roman" w:cs="Times New Roman"/>
+          <w:sz w:val="24"/>
+          <w:szCs w:val="24"/>
+        </w:rPr>
+        <w:t xml:space="preserve">The string with one space between each word should give correct </w:t>
+      </w:r>
+      <w:r>
+        <w:rPr>
+          <w:rFonts w:ascii="Times New Roman" w:hAnsi="Times New Roman" w:cs="Times New Roman"/>
+          <w:sz w:val="24"/>
+          <w:szCs w:val="24"/>
+        </w:rPr>
+        <w:t>output.</w:t>
       </w:r>
     </w:p>
     <w:p>
@@ -684,22 +991,38 @@
         <w:pStyle w:val="ListParagraph"/>
         <w:numPr>
           <w:ilvl w:val="2"/>
-          <w:numId w:val="3"/>
-        </w:numPr>
-        <w:jc w:val="both"/>
-        <w:rPr>
-          <w:rFonts w:ascii="Times New Roman" w:hAnsi="Times New Roman" w:cs="Times New Roman"/>
-          <w:sz w:val="24"/>
-          <w:szCs w:val="24"/>
-        </w:rPr>
-      </w:pPr>
-      <w:r>
-        <w:rPr>
-          <w:rFonts w:ascii="Times New Roman" w:hAnsi="Times New Roman" w:cs="Times New Roman"/>
-          <w:sz w:val="24"/>
-          <w:szCs w:val="24"/>
-        </w:rPr>
-        <w:t>The string with a tab between each word should omit the tab , consider it as delimiter</w:t>
+          <w:numId w:val="1"/>
+        </w:numPr>
+        <w:jc w:val="both"/>
+        <w:rPr>
+          <w:rFonts w:ascii="Times New Roman" w:hAnsi="Times New Roman" w:cs="Times New Roman"/>
+          <w:sz w:val="24"/>
+          <w:szCs w:val="24"/>
+        </w:rPr>
+      </w:pPr>
+      <w:r>
+        <w:rPr>
+          <w:rFonts w:ascii="Times New Roman" w:hAnsi="Times New Roman" w:cs="Times New Roman"/>
+          <w:sz w:val="24"/>
+          <w:szCs w:val="24"/>
+        </w:rPr>
+        <w:t xml:space="preserve">The string with double space between each word should give correct </w:t>
+      </w:r>
+      <w:r>
+        <w:rPr>
+          <w:rFonts w:ascii="Times New Roman" w:hAnsi="Times New Roman" w:cs="Times New Roman"/>
+          <w:sz w:val="24"/>
+          <w:szCs w:val="24"/>
+        </w:rPr>
+        <w:t>output.</w:t>
+      </w:r>
+      <w:r>
+        <w:rPr>
+          <w:rFonts w:ascii="Times New Roman" w:hAnsi="Times New Roman" w:cs="Times New Roman"/>
+          <w:sz w:val="24"/>
+          <w:szCs w:val="24"/>
+        </w:rPr>
+        <w:t xml:space="preserve"> </w:t>
       </w:r>
     </w:p>
     <w:p>
@@ -707,22 +1030,30 @@
         <w:pStyle w:val="ListParagraph"/>
         <w:numPr>
           <w:ilvl w:val="2"/>
-          <w:numId w:val="3"/>
-        </w:numPr>
-        <w:jc w:val="both"/>
-        <w:rPr>
-          <w:rFonts w:ascii="Times New Roman" w:hAnsi="Times New Roman" w:cs="Times New Roman"/>
-          <w:sz w:val="24"/>
-          <w:szCs w:val="24"/>
-        </w:rPr>
-      </w:pPr>
-      <w:r>
-        <w:rPr>
-          <w:rFonts w:ascii="Times New Roman" w:hAnsi="Times New Roman" w:cs="Times New Roman"/>
-          <w:sz w:val="24"/>
-          <w:szCs w:val="24"/>
-        </w:rPr>
-        <w:t>The string with large size should pass too</w:t>
+          <w:numId w:val="1"/>
+        </w:numPr>
+        <w:jc w:val="both"/>
+        <w:rPr>
+          <w:rFonts w:ascii="Times New Roman" w:hAnsi="Times New Roman" w:cs="Times New Roman"/>
+          <w:sz w:val="24"/>
+          <w:szCs w:val="24"/>
+        </w:rPr>
+      </w:pPr>
+      <w:r>
+        <w:rPr>
+          <w:rFonts w:ascii="Times New Roman" w:hAnsi="Times New Roman" w:cs="Times New Roman"/>
+          <w:sz w:val="24"/>
+          <w:szCs w:val="24"/>
+        </w:rPr>
+        <w:t xml:space="preserve">The string with many lines should identify the newline character and give correct word </w:t>
+      </w:r>
+      <w:r>
+        <w:rPr>
+          <w:rFonts w:ascii="Times New Roman" w:hAnsi="Times New Roman" w:cs="Times New Roman"/>
+          <w:sz w:val="24"/>
+          <w:szCs w:val="24"/>
+        </w:rPr>
+        <w:t>count.</w:t>
       </w:r>
     </w:p>
     <w:p>
@@ -730,22 +1061,46 @@
         <w:pStyle w:val="ListParagraph"/>
         <w:numPr>
           <w:ilvl w:val="2"/>
-          <w:numId w:val="3"/>
-        </w:numPr>
-        <w:jc w:val="both"/>
-        <w:rPr>
-          <w:rFonts w:ascii="Times New Roman" w:hAnsi="Times New Roman" w:cs="Times New Roman"/>
-          <w:sz w:val="24"/>
-          <w:szCs w:val="24"/>
-        </w:rPr>
-      </w:pPr>
-      <w:r>
-        <w:rPr>
-          <w:rFonts w:ascii="Times New Roman" w:hAnsi="Times New Roman" w:cs="Times New Roman"/>
-          <w:sz w:val="24"/>
-          <w:szCs w:val="24"/>
-        </w:rPr>
-        <w:t xml:space="preserve">The string should give correct word count </w:t>
+          <w:numId w:val="1"/>
+        </w:numPr>
+        <w:jc w:val="both"/>
+        <w:rPr>
+          <w:rFonts w:ascii="Times New Roman" w:hAnsi="Times New Roman" w:cs="Times New Roman"/>
+          <w:sz w:val="24"/>
+          <w:szCs w:val="24"/>
+        </w:rPr>
+      </w:pPr>
+      <w:r>
+        <w:rPr>
+          <w:rFonts w:ascii="Times New Roman" w:hAnsi="Times New Roman" w:cs="Times New Roman"/>
+          <w:sz w:val="24"/>
+          <w:szCs w:val="24"/>
+        </w:rPr>
+        <w:t xml:space="preserve">The string with a tab between each word should omit the </w:t>
+      </w:r>
+      <w:r>
+        <w:rPr>
+          <w:rFonts w:ascii="Times New Roman" w:hAnsi="Times New Roman" w:cs="Times New Roman"/>
+          <w:sz w:val="24"/>
+          <w:szCs w:val="24"/>
+        </w:rPr>
+        <w:t>tab,</w:t>
+      </w:r>
+      <w:r>
+        <w:rPr>
+          <w:rFonts w:ascii="Times New Roman" w:hAnsi="Times New Roman" w:cs="Times New Roman"/>
+          <w:sz w:val="24"/>
+          <w:szCs w:val="24"/>
+        </w:rPr>
+        <w:t xml:space="preserve"> consider it as </w:t>
+      </w:r>
+      <w:r>
+        <w:rPr>
+          <w:rFonts w:ascii="Times New Roman" w:hAnsi="Times New Roman" w:cs="Times New Roman"/>
+          <w:sz w:val="24"/>
+          <w:szCs w:val="24"/>
+        </w:rPr>
+        <w:t>delimiter.</w:t>
       </w:r>
     </w:p>
     <w:p>
@@ -753,22 +1108,61 @@
         <w:pStyle w:val="ListParagraph"/>
         <w:numPr>
           <w:ilvl w:val="2"/>
-          <w:numId w:val="3"/>
-        </w:numPr>
-        <w:jc w:val="both"/>
-        <w:rPr>
-          <w:rFonts w:ascii="Times New Roman" w:hAnsi="Times New Roman" w:cs="Times New Roman"/>
-          <w:sz w:val="24"/>
-          <w:szCs w:val="24"/>
-        </w:rPr>
-      </w:pPr>
-      <w:r>
-        <w:rPr>
-          <w:rFonts w:ascii="Times New Roman" w:hAnsi="Times New Roman" w:cs="Times New Roman"/>
-          <w:sz w:val="24"/>
-          <w:szCs w:val="24"/>
-        </w:rPr>
-        <w:t>String</w:t>
+          <w:numId w:val="1"/>
+        </w:numPr>
+        <w:jc w:val="both"/>
+        <w:rPr>
+          <w:rFonts w:ascii="Times New Roman" w:hAnsi="Times New Roman" w:cs="Times New Roman"/>
+          <w:sz w:val="24"/>
+          <w:szCs w:val="24"/>
+        </w:rPr>
+      </w:pPr>
+      <w:r>
+        <w:rPr>
+          <w:rFonts w:ascii="Times New Roman" w:hAnsi="Times New Roman" w:cs="Times New Roman"/>
+          <w:sz w:val="24"/>
+          <w:szCs w:val="24"/>
+        </w:rPr>
+        <w:t xml:space="preserve">The string with large size should pass </w:t>
+      </w:r>
+      <w:r>
+        <w:rPr>
+          <w:rFonts w:ascii="Times New Roman" w:hAnsi="Times New Roman" w:cs="Times New Roman"/>
+          <w:sz w:val="24"/>
+          <w:szCs w:val="24"/>
+        </w:rPr>
+        <w:t>too.</w:t>
+      </w:r>
+    </w:p>
+    <w:p>
+      <w:pPr>
+        <w:pStyle w:val="ListParagraph"/>
+        <w:numPr>
+          <w:ilvl w:val="2"/>
+          <w:numId w:val="1"/>
+        </w:numPr>
+        <w:jc w:val="both"/>
+        <w:rPr>
+          <w:rFonts w:ascii="Times New Roman" w:hAnsi="Times New Roman" w:cs="Times New Roman"/>
+          <w:sz w:val="24"/>
+          <w:szCs w:val="24"/>
+        </w:rPr>
+      </w:pPr>
+      <w:r>
+        <w:rPr>
+          <w:rFonts w:ascii="Times New Roman" w:hAnsi="Times New Roman" w:cs="Times New Roman"/>
+          <w:sz w:val="24"/>
+          <w:szCs w:val="24"/>
+        </w:rPr>
+        <w:t xml:space="preserve">The string should give correct word </w:t>
+      </w:r>
+      <w:r>
+        <w:rPr>
+          <w:rFonts w:ascii="Times New Roman" w:hAnsi="Times New Roman" w:cs="Times New Roman"/>
+          <w:sz w:val="24"/>
+          <w:szCs w:val="24"/>
+        </w:rPr>
+        <w:t>count.</w:t>
       </w:r>
       <w:r>
         <w:rPr>
@@ -778,47 +1172,1729 @@
         </w:rPr>
         <w:t xml:space="preserve"> </w:t>
       </w:r>
-      <w:r>
-        <w:rPr>
-          <w:rFonts w:ascii="Times New Roman" w:hAnsi="Times New Roman" w:cs="Times New Roman"/>
-          <w:sz w:val="24"/>
-          <w:szCs w:val="24"/>
-        </w:rPr>
-        <w:t xml:space="preserve">with special characters in it’s </w:t>
-      </w:r>
-      <w:r>
-        <w:rPr>
-          <w:rFonts w:ascii="Times New Roman" w:hAnsi="Times New Roman" w:cs="Times New Roman"/>
-          <w:sz w:val="24"/>
-          <w:szCs w:val="24"/>
-        </w:rPr>
-        <w:t>words should consider characters as chara</w:t>
-      </w:r>
-      <w:r>
-        <w:rPr>
-          <w:rFonts w:ascii="Times New Roman" w:hAnsi="Times New Roman" w:cs="Times New Roman"/>
-          <w:sz w:val="24"/>
-          <w:szCs w:val="24"/>
-        </w:rPr>
-        <w:t>c</w:t>
-      </w:r>
-      <w:r>
-        <w:rPr>
-          <w:rFonts w:ascii="Times New Roman" w:hAnsi="Times New Roman" w:cs="Times New Roman"/>
-          <w:sz w:val="24"/>
-          <w:szCs w:val="24"/>
-        </w:rPr>
-        <w:t>ters and print separate words.</w:t>
-      </w:r>
     </w:p>
     <w:p>
       <w:pPr>
         <w:pStyle w:val="ListParagraph"/>
         <w:numPr>
           <w:ilvl w:val="2"/>
-          <w:numId w:val="3"/>
-        </w:numPr>
-        <w:ind w:left="720"/>
+          <w:numId w:val="1"/>
+        </w:numPr>
+        <w:jc w:val="both"/>
+        <w:rPr>
+          <w:rFonts w:ascii="Times New Roman" w:hAnsi="Times New Roman" w:cs="Times New Roman"/>
+          <w:sz w:val="24"/>
+          <w:szCs w:val="24"/>
+        </w:rPr>
+      </w:pPr>
+      <w:r>
+        <w:rPr>
+          <w:rFonts w:ascii="Times New Roman" w:hAnsi="Times New Roman" w:cs="Times New Roman"/>
+          <w:sz w:val="24"/>
+          <w:szCs w:val="24"/>
+        </w:rPr>
+        <w:t xml:space="preserve">String with special characters in </w:t>
+      </w:r>
+      <w:r>
+        <w:rPr>
+          <w:rFonts w:ascii="Times New Roman" w:hAnsi="Times New Roman" w:cs="Times New Roman"/>
+          <w:sz w:val="24"/>
+          <w:szCs w:val="24"/>
+        </w:rPr>
+        <w:t>its</w:t>
+      </w:r>
+      <w:r>
+        <w:rPr>
+          <w:rFonts w:ascii="Times New Roman" w:hAnsi="Times New Roman" w:cs="Times New Roman"/>
+          <w:sz w:val="24"/>
+          <w:szCs w:val="24"/>
+        </w:rPr>
+        <w:t xml:space="preserve"> words should consider characters as characters and print separate </w:t>
+      </w:r>
+      <w:r>
+        <w:rPr>
+          <w:rFonts w:ascii="Times New Roman" w:hAnsi="Times New Roman" w:cs="Times New Roman"/>
+          <w:sz w:val="24"/>
+          <w:szCs w:val="24"/>
+        </w:rPr>
+        <w:t>words.</w:t>
+      </w:r>
+    </w:p>
+    <w:p>
+      <w:pPr>
+        <w:pStyle w:val="ListParagraph"/>
+        <w:numPr>
+          <w:ilvl w:val="2"/>
+          <w:numId w:val="1"/>
+        </w:numPr>
+        <w:jc w:val="both"/>
+        <w:rPr>
+          <w:rFonts w:ascii="Times New Roman" w:hAnsi="Times New Roman" w:cs="Times New Roman"/>
+          <w:sz w:val="24"/>
+          <w:szCs w:val="24"/>
+        </w:rPr>
+      </w:pPr>
+      <w:r>
+        <w:rPr>
+          <w:rFonts w:ascii="Times New Roman" w:hAnsi="Times New Roman" w:cs="Times New Roman"/>
+          <w:sz w:val="24"/>
+          <w:szCs w:val="24"/>
+        </w:rPr>
+        <w:t>Strings</w:t>
+      </w:r>
+      <w:r>
+        <w:rPr>
+          <w:rFonts w:ascii="Times New Roman" w:hAnsi="Times New Roman" w:cs="Times New Roman"/>
+          <w:sz w:val="24"/>
+          <w:szCs w:val="24"/>
+        </w:rPr>
+        <w:t xml:space="preserve"> with alphanumeric words </w:t>
+      </w:r>
+      <w:r>
+        <w:rPr>
+          <w:rFonts w:ascii="Times New Roman" w:hAnsi="Times New Roman" w:cs="Times New Roman"/>
+          <w:sz w:val="24"/>
+          <w:szCs w:val="24"/>
+        </w:rPr>
+        <w:t>are</w:t>
+      </w:r>
+      <w:r>
+        <w:rPr>
+          <w:rFonts w:ascii="Times New Roman" w:hAnsi="Times New Roman" w:cs="Times New Roman"/>
+          <w:sz w:val="24"/>
+          <w:szCs w:val="24"/>
+        </w:rPr>
+        <w:t xml:space="preserve"> considered as unique words such as </w:t>
+      </w:r>
+      <w:r>
+        <w:rPr>
+          <w:rFonts w:ascii="Times New Roman" w:hAnsi="Times New Roman" w:cs="Times New Roman"/>
+          <w:sz w:val="24"/>
+          <w:szCs w:val="24"/>
+        </w:rPr>
+        <w:t>word12.</w:t>
+      </w:r>
+    </w:p>
+    <w:p>
+      <w:pPr>
+        <w:ind w:left="360"/>
+        <w:jc w:val="both"/>
+        <w:rPr>
+          <w:rFonts w:ascii="Times New Roman" w:hAnsi="Times New Roman" w:cs="Times New Roman"/>
+          <w:sz w:val="24"/>
+          <w:szCs w:val="24"/>
+        </w:rPr>
+      </w:pPr>
+    </w:p>
+    <w:p>
+      <w:pPr>
+        <w:pStyle w:val="ListParagraph"/>
+        <w:ind w:left="1080"/>
+        <w:jc w:val="both"/>
+        <w:rPr>
+          <w:rFonts w:ascii="Times New Roman" w:hAnsi="Times New Roman" w:cs="Times New Roman"/>
+          <w:sz w:val="24"/>
+          <w:szCs w:val="24"/>
+        </w:rPr>
+      </w:pPr>
+    </w:p>
+    <w:p>
+      <w:pPr>
+        <w:pStyle w:val="ListParagraph"/>
+        <w:numPr>
+          <w:ilvl w:val="1"/>
+          <w:numId w:val="1"/>
+        </w:numPr>
+        <w:jc w:val="both"/>
+        <w:rPr>
+          <w:rFonts w:ascii="Times New Roman" w:hAnsi="Times New Roman" w:cs="Times New Roman"/>
+          <w:b/>
+          <w:bCs/>
+          <w:sz w:val="24"/>
+          <w:szCs w:val="24"/>
+        </w:rPr>
+      </w:pPr>
+      <w:r>
+        <w:rPr>
+          <w:rFonts w:ascii="Times New Roman" w:hAnsi="Times New Roman" w:cs="Times New Roman"/>
+          <w:b/>
+          <w:bCs/>
+          <w:sz w:val="24"/>
+          <w:szCs w:val="24"/>
+        </w:rPr>
+        <w:t xml:space="preserve">Requirements </w:t>
+      </w:r>
+      <w:r>
+        <w:rPr>
+          <w:rFonts w:ascii="Times New Roman" w:hAnsi="Times New Roman" w:cs="Times New Roman"/>
+          <w:b/>
+          <w:bCs/>
+          <w:sz w:val="24"/>
+          <w:szCs w:val="24"/>
+        </w:rPr>
+        <w:t xml:space="preserve">For the </w:t>
+      </w:r>
+      <w:r>
+        <w:rPr>
+          <w:rFonts w:ascii="Times New Roman" w:hAnsi="Times New Roman" w:cs="Times New Roman"/>
+          <w:b/>
+          <w:bCs/>
+          <w:sz w:val="24"/>
+          <w:szCs w:val="24"/>
+        </w:rPr>
+        <w:t>character count:</w:t>
+      </w:r>
+    </w:p>
+    <w:p>
+      <w:pPr>
+        <w:pStyle w:val="ListParagraph"/>
+        <w:numPr>
+          <w:ilvl w:val="2"/>
+          <w:numId w:val="1"/>
+        </w:numPr>
+        <w:jc w:val="both"/>
+        <w:rPr>
+          <w:rFonts w:ascii="Times New Roman" w:hAnsi="Times New Roman" w:cs="Times New Roman"/>
+          <w:sz w:val="24"/>
+          <w:szCs w:val="24"/>
+        </w:rPr>
+      </w:pPr>
+      <w:r>
+        <w:rPr>
+          <w:rFonts w:ascii="Times New Roman" w:hAnsi="Times New Roman" w:cs="Times New Roman"/>
+          <w:sz w:val="24"/>
+          <w:szCs w:val="24"/>
+        </w:rPr>
+        <w:t xml:space="preserve">The empty string should give </w:t>
+      </w:r>
+      <w:r>
+        <w:rPr>
+          <w:rFonts w:ascii="Times New Roman" w:hAnsi="Times New Roman" w:cs="Times New Roman"/>
+          <w:sz w:val="24"/>
+          <w:szCs w:val="24"/>
+        </w:rPr>
+        <w:t xml:space="preserve">the total number of characters as </w:t>
+      </w:r>
+      <w:r>
+        <w:rPr>
+          <w:rFonts w:ascii="Times New Roman" w:hAnsi="Times New Roman" w:cs="Times New Roman"/>
+          <w:sz w:val="24"/>
+          <w:szCs w:val="24"/>
+        </w:rPr>
+        <w:t>0.</w:t>
+      </w:r>
+      <w:r>
+        <w:rPr>
+          <w:rFonts w:ascii="Times New Roman" w:hAnsi="Times New Roman" w:cs="Times New Roman"/>
+          <w:sz w:val="24"/>
+          <w:szCs w:val="24"/>
+        </w:rPr>
+        <w:t xml:space="preserve"> </w:t>
+      </w:r>
+    </w:p>
+    <w:p>
+      <w:pPr>
+        <w:pStyle w:val="ListParagraph"/>
+        <w:numPr>
+          <w:ilvl w:val="2"/>
+          <w:numId w:val="1"/>
+        </w:numPr>
+        <w:jc w:val="both"/>
+        <w:rPr>
+          <w:rFonts w:ascii="Times New Roman" w:hAnsi="Times New Roman" w:cs="Times New Roman"/>
+          <w:sz w:val="24"/>
+          <w:szCs w:val="24"/>
+        </w:rPr>
+      </w:pPr>
+      <w:r>
+        <w:rPr>
+          <w:rFonts w:ascii="Times New Roman" w:hAnsi="Times New Roman" w:cs="Times New Roman"/>
+          <w:sz w:val="24"/>
+          <w:szCs w:val="24"/>
+        </w:rPr>
+        <w:t xml:space="preserve">The string with </w:t>
+      </w:r>
+      <w:r>
+        <w:rPr>
+          <w:rFonts w:ascii="Times New Roman" w:hAnsi="Times New Roman" w:cs="Times New Roman"/>
+          <w:sz w:val="24"/>
+          <w:szCs w:val="24"/>
+        </w:rPr>
+        <w:t xml:space="preserve">all blank spaces should give correct character count as many as the number of </w:t>
+      </w:r>
+      <w:proofErr w:type="gramStart"/>
+      <w:r>
+        <w:rPr>
+          <w:rFonts w:ascii="Times New Roman" w:hAnsi="Times New Roman" w:cs="Times New Roman"/>
+          <w:sz w:val="24"/>
+          <w:szCs w:val="24"/>
+        </w:rPr>
+        <w:t>spaces</w:t>
+      </w:r>
+      <w:proofErr w:type="gramEnd"/>
+    </w:p>
+    <w:p>
+      <w:pPr>
+        <w:pStyle w:val="ListParagraph"/>
+        <w:numPr>
+          <w:ilvl w:val="2"/>
+          <w:numId w:val="1"/>
+        </w:numPr>
+        <w:jc w:val="both"/>
+        <w:rPr>
+          <w:rFonts w:ascii="Times New Roman" w:hAnsi="Times New Roman" w:cs="Times New Roman"/>
+          <w:sz w:val="24"/>
+          <w:szCs w:val="24"/>
+        </w:rPr>
+      </w:pPr>
+      <w:r>
+        <w:rPr>
+          <w:rFonts w:ascii="Times New Roman" w:hAnsi="Times New Roman" w:cs="Times New Roman"/>
+          <w:sz w:val="24"/>
+          <w:szCs w:val="24"/>
+        </w:rPr>
+        <w:t>The string with just one period (</w:t>
+      </w:r>
+      <w:proofErr w:type="spellStart"/>
+      <w:r>
+        <w:rPr>
+          <w:rFonts w:ascii="Times New Roman" w:hAnsi="Times New Roman" w:cs="Times New Roman"/>
+          <w:sz w:val="24"/>
+          <w:szCs w:val="24"/>
+        </w:rPr>
+        <w:t>i.e</w:t>
+      </w:r>
+      <w:proofErr w:type="spellEnd"/>
+      <w:r>
+        <w:rPr>
+          <w:rFonts w:ascii="Times New Roman" w:hAnsi="Times New Roman" w:cs="Times New Roman"/>
+          <w:sz w:val="24"/>
+          <w:szCs w:val="24"/>
+        </w:rPr>
+        <w:t xml:space="preserve"> ‘.’) should give correct output </w:t>
+      </w:r>
+      <w:proofErr w:type="gramStart"/>
+      <w:r>
+        <w:rPr>
+          <w:rFonts w:ascii="Times New Roman" w:hAnsi="Times New Roman" w:cs="Times New Roman"/>
+          <w:sz w:val="24"/>
+          <w:szCs w:val="24"/>
+        </w:rPr>
+        <w:t>also</w:t>
+      </w:r>
+      <w:proofErr w:type="gramEnd"/>
+    </w:p>
+    <w:p>
+      <w:pPr>
+        <w:pStyle w:val="ListParagraph"/>
+        <w:numPr>
+          <w:ilvl w:val="2"/>
+          <w:numId w:val="1"/>
+        </w:numPr>
+        <w:jc w:val="both"/>
+        <w:rPr>
+          <w:rFonts w:ascii="Times New Roman" w:hAnsi="Times New Roman" w:cs="Times New Roman"/>
+          <w:sz w:val="24"/>
+          <w:szCs w:val="24"/>
+        </w:rPr>
+      </w:pPr>
+      <w:r>
+        <w:rPr>
+          <w:rFonts w:ascii="Times New Roman" w:hAnsi="Times New Roman" w:cs="Times New Roman"/>
+          <w:sz w:val="24"/>
+          <w:szCs w:val="24"/>
+        </w:rPr>
+        <w:t xml:space="preserve">String with just numbers should consider numbers also as </w:t>
+      </w:r>
+      <w:proofErr w:type="gramStart"/>
+      <w:r>
+        <w:rPr>
+          <w:rFonts w:ascii="Times New Roman" w:hAnsi="Times New Roman" w:cs="Times New Roman"/>
+          <w:sz w:val="24"/>
+          <w:szCs w:val="24"/>
+        </w:rPr>
+        <w:t>characters</w:t>
+      </w:r>
+      <w:proofErr w:type="gramEnd"/>
+    </w:p>
+    <w:p>
+      <w:pPr>
+        <w:pStyle w:val="ListParagraph"/>
+        <w:numPr>
+          <w:ilvl w:val="2"/>
+          <w:numId w:val="1"/>
+        </w:numPr>
+        <w:jc w:val="both"/>
+        <w:rPr>
+          <w:rFonts w:ascii="Times New Roman" w:hAnsi="Times New Roman" w:cs="Times New Roman"/>
+          <w:sz w:val="24"/>
+          <w:szCs w:val="24"/>
+        </w:rPr>
+      </w:pPr>
+      <w:r>
+        <w:rPr>
+          <w:rFonts w:ascii="Times New Roman" w:hAnsi="Times New Roman" w:cs="Times New Roman"/>
+          <w:sz w:val="24"/>
+          <w:szCs w:val="24"/>
+        </w:rPr>
+        <w:t xml:space="preserve">String with just all special characters is also considered as </w:t>
+      </w:r>
+      <w:proofErr w:type="gramStart"/>
+      <w:r>
+        <w:rPr>
+          <w:rFonts w:ascii="Times New Roman" w:hAnsi="Times New Roman" w:cs="Times New Roman"/>
+          <w:sz w:val="24"/>
+          <w:szCs w:val="24"/>
+        </w:rPr>
+        <w:t>characters</w:t>
+      </w:r>
+      <w:proofErr w:type="gramEnd"/>
+      <w:r>
+        <w:rPr>
+          <w:rFonts w:ascii="Times New Roman" w:hAnsi="Times New Roman" w:cs="Times New Roman"/>
+          <w:sz w:val="24"/>
+          <w:szCs w:val="24"/>
+        </w:rPr>
+        <w:t xml:space="preserve"> </w:t>
+      </w:r>
+    </w:p>
+    <w:p>
+      <w:pPr>
+        <w:pStyle w:val="ListParagraph"/>
+        <w:numPr>
+          <w:ilvl w:val="2"/>
+          <w:numId w:val="1"/>
+        </w:numPr>
+        <w:jc w:val="both"/>
+        <w:rPr>
+          <w:rFonts w:ascii="Times New Roman" w:hAnsi="Times New Roman" w:cs="Times New Roman"/>
+          <w:sz w:val="24"/>
+          <w:szCs w:val="24"/>
+        </w:rPr>
+      </w:pPr>
+      <w:r>
+        <w:rPr>
+          <w:rFonts w:ascii="Times New Roman" w:hAnsi="Times New Roman" w:cs="Times New Roman"/>
+          <w:sz w:val="24"/>
+          <w:szCs w:val="24"/>
+        </w:rPr>
+        <w:t xml:space="preserve">The string with one word must give </w:t>
+      </w:r>
+      <w:r>
+        <w:rPr>
+          <w:rFonts w:ascii="Times New Roman" w:hAnsi="Times New Roman" w:cs="Times New Roman"/>
+          <w:sz w:val="24"/>
+          <w:szCs w:val="24"/>
+        </w:rPr>
+        <w:t xml:space="preserve">the count </w:t>
+      </w:r>
+      <w:r>
+        <w:rPr>
+          <w:rFonts w:ascii="Times New Roman" w:hAnsi="Times New Roman" w:cs="Times New Roman"/>
+          <w:sz w:val="24"/>
+          <w:szCs w:val="24"/>
+        </w:rPr>
+        <w:t xml:space="preserve">of characters </w:t>
+      </w:r>
+      <w:r>
+        <w:rPr>
+          <w:rFonts w:ascii="Times New Roman" w:hAnsi="Times New Roman" w:cs="Times New Roman"/>
+          <w:sz w:val="24"/>
+          <w:szCs w:val="24"/>
+        </w:rPr>
+        <w:t>correctly.</w:t>
+      </w:r>
+    </w:p>
+    <w:p>
+      <w:pPr>
+        <w:pStyle w:val="ListParagraph"/>
+        <w:numPr>
+          <w:ilvl w:val="2"/>
+          <w:numId w:val="1"/>
+        </w:numPr>
+        <w:jc w:val="both"/>
+        <w:rPr>
+          <w:rFonts w:ascii="Times New Roman" w:hAnsi="Times New Roman" w:cs="Times New Roman"/>
+          <w:sz w:val="24"/>
+          <w:szCs w:val="24"/>
+        </w:rPr>
+      </w:pPr>
+      <w:r>
+        <w:rPr>
+          <w:rFonts w:ascii="Times New Roman" w:hAnsi="Times New Roman" w:cs="Times New Roman"/>
+          <w:sz w:val="24"/>
+          <w:szCs w:val="24"/>
+        </w:rPr>
+        <w:t>The string with one space between each word should give correct output</w:t>
+      </w:r>
+      <w:r>
+        <w:rPr>
+          <w:rFonts w:ascii="Times New Roman" w:hAnsi="Times New Roman" w:cs="Times New Roman"/>
+          <w:sz w:val="24"/>
+          <w:szCs w:val="24"/>
+        </w:rPr>
+        <w:t xml:space="preserve"> considering the </w:t>
+      </w:r>
+      <w:r>
+        <w:rPr>
+          <w:rFonts w:ascii="Times New Roman" w:hAnsi="Times New Roman" w:cs="Times New Roman"/>
+          <w:sz w:val="24"/>
+          <w:szCs w:val="24"/>
+        </w:rPr>
+        <w:t xml:space="preserve">spaces also as </w:t>
+      </w:r>
+      <w:r>
+        <w:rPr>
+          <w:rFonts w:ascii="Times New Roman" w:hAnsi="Times New Roman" w:cs="Times New Roman"/>
+          <w:sz w:val="24"/>
+          <w:szCs w:val="24"/>
+        </w:rPr>
+        <w:t>characters.</w:t>
+      </w:r>
+    </w:p>
+    <w:p>
+      <w:pPr>
+        <w:pStyle w:val="ListParagraph"/>
+        <w:numPr>
+          <w:ilvl w:val="2"/>
+          <w:numId w:val="1"/>
+        </w:numPr>
+        <w:jc w:val="both"/>
+        <w:rPr>
+          <w:rFonts w:ascii="Times New Roman" w:hAnsi="Times New Roman" w:cs="Times New Roman"/>
+          <w:sz w:val="24"/>
+          <w:szCs w:val="24"/>
+        </w:rPr>
+      </w:pPr>
+      <w:r>
+        <w:rPr>
+          <w:rFonts w:ascii="Times New Roman" w:hAnsi="Times New Roman" w:cs="Times New Roman"/>
+          <w:sz w:val="24"/>
+          <w:szCs w:val="24"/>
+        </w:rPr>
+        <w:t>The string with double space between each word should give correct output</w:t>
+      </w:r>
+      <w:r>
+        <w:rPr>
+          <w:rFonts w:ascii="Times New Roman" w:hAnsi="Times New Roman" w:cs="Times New Roman"/>
+          <w:sz w:val="24"/>
+          <w:szCs w:val="24"/>
+        </w:rPr>
+        <w:t xml:space="preserve"> considering double spaces as </w:t>
+      </w:r>
+      <w:proofErr w:type="gramStart"/>
+      <w:r>
+        <w:rPr>
+          <w:rFonts w:ascii="Times New Roman" w:hAnsi="Times New Roman" w:cs="Times New Roman"/>
+          <w:sz w:val="24"/>
+          <w:szCs w:val="24"/>
+        </w:rPr>
+        <w:t>characters</w:t>
+      </w:r>
+      <w:proofErr w:type="gramEnd"/>
+      <w:r>
+        <w:rPr>
+          <w:rFonts w:ascii="Times New Roman" w:hAnsi="Times New Roman" w:cs="Times New Roman"/>
+          <w:sz w:val="24"/>
+          <w:szCs w:val="24"/>
+        </w:rPr>
+        <w:t xml:space="preserve"> </w:t>
+      </w:r>
+    </w:p>
+    <w:p>
+      <w:pPr>
+        <w:pStyle w:val="ListParagraph"/>
+        <w:numPr>
+          <w:ilvl w:val="2"/>
+          <w:numId w:val="1"/>
+        </w:numPr>
+        <w:jc w:val="both"/>
+        <w:rPr>
+          <w:rFonts w:ascii="Times New Roman" w:hAnsi="Times New Roman" w:cs="Times New Roman"/>
+          <w:sz w:val="24"/>
+          <w:szCs w:val="24"/>
+        </w:rPr>
+      </w:pPr>
+      <w:r>
+        <w:rPr>
+          <w:rFonts w:ascii="Times New Roman" w:hAnsi="Times New Roman" w:cs="Times New Roman"/>
+          <w:sz w:val="24"/>
+          <w:szCs w:val="24"/>
+        </w:rPr>
+        <w:t xml:space="preserve">The string with many lines should identify the newline character and give correct </w:t>
+      </w:r>
+      <w:r>
+        <w:rPr>
+          <w:rFonts w:ascii="Times New Roman" w:hAnsi="Times New Roman" w:cs="Times New Roman"/>
+          <w:sz w:val="24"/>
+          <w:szCs w:val="24"/>
+        </w:rPr>
+        <w:t xml:space="preserve">character </w:t>
+      </w:r>
+      <w:proofErr w:type="gramStart"/>
+      <w:r>
+        <w:rPr>
+          <w:rFonts w:ascii="Times New Roman" w:hAnsi="Times New Roman" w:cs="Times New Roman"/>
+          <w:sz w:val="24"/>
+          <w:szCs w:val="24"/>
+        </w:rPr>
+        <w:t>count</w:t>
+      </w:r>
+      <w:proofErr w:type="gramEnd"/>
+    </w:p>
+    <w:p>
+      <w:pPr>
+        <w:pStyle w:val="ListParagraph"/>
+        <w:numPr>
+          <w:ilvl w:val="2"/>
+          <w:numId w:val="1"/>
+        </w:numPr>
+        <w:jc w:val="both"/>
+        <w:rPr>
+          <w:rFonts w:ascii="Times New Roman" w:hAnsi="Times New Roman" w:cs="Times New Roman"/>
+          <w:sz w:val="24"/>
+          <w:szCs w:val="24"/>
+        </w:rPr>
+      </w:pPr>
+      <w:r>
+        <w:rPr>
+          <w:rFonts w:ascii="Times New Roman" w:hAnsi="Times New Roman" w:cs="Times New Roman"/>
+          <w:sz w:val="24"/>
+          <w:szCs w:val="24"/>
+        </w:rPr>
+        <w:t xml:space="preserve">The string with a tab between each word should </w:t>
+      </w:r>
+      <w:r>
+        <w:rPr>
+          <w:rFonts w:ascii="Times New Roman" w:hAnsi="Times New Roman" w:cs="Times New Roman"/>
+          <w:sz w:val="24"/>
+          <w:szCs w:val="24"/>
+        </w:rPr>
+        <w:t xml:space="preserve">give the correct character count considering the tab as </w:t>
+      </w:r>
+      <w:r>
+        <w:rPr>
+          <w:rFonts w:ascii="Times New Roman" w:hAnsi="Times New Roman" w:cs="Times New Roman"/>
+          <w:sz w:val="24"/>
+          <w:szCs w:val="24"/>
+        </w:rPr>
+        <w:t>spaces.</w:t>
+      </w:r>
+    </w:p>
+    <w:p>
+      <w:pPr>
+        <w:pStyle w:val="ListParagraph"/>
+        <w:numPr>
+          <w:ilvl w:val="2"/>
+          <w:numId w:val="1"/>
+        </w:numPr>
+        <w:jc w:val="both"/>
+        <w:rPr>
+          <w:rFonts w:ascii="Times New Roman" w:hAnsi="Times New Roman" w:cs="Times New Roman"/>
+          <w:sz w:val="24"/>
+          <w:szCs w:val="24"/>
+        </w:rPr>
+      </w:pPr>
+      <w:r>
+        <w:rPr>
+          <w:rFonts w:ascii="Times New Roman" w:hAnsi="Times New Roman" w:cs="Times New Roman"/>
+          <w:sz w:val="24"/>
+          <w:szCs w:val="24"/>
+        </w:rPr>
+        <w:t xml:space="preserve">The string with large size should pass </w:t>
+      </w:r>
+      <w:proofErr w:type="gramStart"/>
+      <w:r>
+        <w:rPr>
+          <w:rFonts w:ascii="Times New Roman" w:hAnsi="Times New Roman" w:cs="Times New Roman"/>
+          <w:sz w:val="24"/>
+          <w:szCs w:val="24"/>
+        </w:rPr>
+        <w:t>too</w:t>
+      </w:r>
+      <w:proofErr w:type="gramEnd"/>
+    </w:p>
+    <w:p>
+      <w:pPr>
+        <w:pStyle w:val="ListParagraph"/>
+        <w:numPr>
+          <w:ilvl w:val="2"/>
+          <w:numId w:val="1"/>
+        </w:numPr>
+        <w:jc w:val="both"/>
+        <w:rPr>
+          <w:rFonts w:ascii="Times New Roman" w:hAnsi="Times New Roman" w:cs="Times New Roman"/>
+          <w:sz w:val="24"/>
+          <w:szCs w:val="24"/>
+        </w:rPr>
+      </w:pPr>
+      <w:r>
+        <w:rPr>
+          <w:rFonts w:ascii="Times New Roman" w:hAnsi="Times New Roman" w:cs="Times New Roman"/>
+          <w:sz w:val="24"/>
+          <w:szCs w:val="24"/>
+        </w:rPr>
+        <w:t xml:space="preserve">String with special characters in </w:t>
+      </w:r>
+      <w:r>
+        <w:rPr>
+          <w:rFonts w:ascii="Times New Roman" w:hAnsi="Times New Roman" w:cs="Times New Roman"/>
+          <w:sz w:val="24"/>
+          <w:szCs w:val="24"/>
+        </w:rPr>
+        <w:t>its</w:t>
+      </w:r>
+      <w:r>
+        <w:rPr>
+          <w:rFonts w:ascii="Times New Roman" w:hAnsi="Times New Roman" w:cs="Times New Roman"/>
+          <w:sz w:val="24"/>
+          <w:szCs w:val="24"/>
+        </w:rPr>
+        <w:t xml:space="preserve"> words should consider</w:t>
+      </w:r>
+      <w:r>
+        <w:rPr>
+          <w:rFonts w:ascii="Times New Roman" w:hAnsi="Times New Roman" w:cs="Times New Roman"/>
+          <w:sz w:val="24"/>
+          <w:szCs w:val="24"/>
+        </w:rPr>
+        <w:t xml:space="preserve"> special</w:t>
+      </w:r>
+      <w:r>
+        <w:rPr>
+          <w:rFonts w:ascii="Times New Roman" w:hAnsi="Times New Roman" w:cs="Times New Roman"/>
+          <w:sz w:val="24"/>
+          <w:szCs w:val="24"/>
+        </w:rPr>
+        <w:t xml:space="preserve"> characters a</w:t>
+      </w:r>
+      <w:r>
+        <w:rPr>
+          <w:rFonts w:ascii="Times New Roman" w:hAnsi="Times New Roman" w:cs="Times New Roman"/>
+          <w:sz w:val="24"/>
+          <w:szCs w:val="24"/>
+        </w:rPr>
+        <w:t>l</w:t>
+      </w:r>
+      <w:r>
+        <w:rPr>
+          <w:rFonts w:ascii="Times New Roman" w:hAnsi="Times New Roman" w:cs="Times New Roman"/>
+          <w:sz w:val="24"/>
+          <w:szCs w:val="24"/>
+        </w:rPr>
+        <w:t>s</w:t>
+      </w:r>
+      <w:r>
+        <w:rPr>
+          <w:rFonts w:ascii="Times New Roman" w:hAnsi="Times New Roman" w:cs="Times New Roman"/>
+          <w:sz w:val="24"/>
+          <w:szCs w:val="24"/>
+        </w:rPr>
+        <w:t xml:space="preserve">o in </w:t>
+      </w:r>
+      <w:proofErr w:type="spellStart"/>
+      <w:r>
+        <w:rPr>
+          <w:rFonts w:ascii="Times New Roman" w:hAnsi="Times New Roman" w:cs="Times New Roman"/>
+          <w:sz w:val="24"/>
+          <w:szCs w:val="24"/>
+        </w:rPr>
+        <w:t>it’s</w:t>
+      </w:r>
+      <w:proofErr w:type="spellEnd"/>
+      <w:r>
+        <w:rPr>
+          <w:rFonts w:ascii="Times New Roman" w:hAnsi="Times New Roman" w:cs="Times New Roman"/>
+          <w:sz w:val="24"/>
+          <w:szCs w:val="24"/>
+        </w:rPr>
+        <w:t xml:space="preserve"> total count </w:t>
+      </w:r>
+      <w:proofErr w:type="gramStart"/>
+      <w:r>
+        <w:rPr>
+          <w:rFonts w:ascii="Times New Roman" w:hAnsi="Times New Roman" w:cs="Times New Roman"/>
+          <w:sz w:val="24"/>
+          <w:szCs w:val="24"/>
+        </w:rPr>
+        <w:t>characters</w:t>
+      </w:r>
+      <w:proofErr w:type="gramEnd"/>
+      <w:r>
+        <w:rPr>
+          <w:rFonts w:ascii="Times New Roman" w:hAnsi="Times New Roman" w:cs="Times New Roman"/>
+          <w:sz w:val="24"/>
+          <w:szCs w:val="24"/>
+        </w:rPr>
+        <w:t xml:space="preserve"> </w:t>
+      </w:r>
+    </w:p>
+    <w:p>
+      <w:pPr>
+        <w:pStyle w:val="ListParagraph"/>
+        <w:numPr>
+          <w:ilvl w:val="2"/>
+          <w:numId w:val="1"/>
+        </w:numPr>
+        <w:jc w:val="both"/>
+        <w:rPr>
+          <w:rFonts w:ascii="Times New Roman" w:hAnsi="Times New Roman" w:cs="Times New Roman"/>
+          <w:sz w:val="24"/>
+          <w:szCs w:val="24"/>
+        </w:rPr>
+      </w:pPr>
+      <w:r>
+        <w:rPr>
+          <w:rFonts w:ascii="Times New Roman" w:hAnsi="Times New Roman" w:cs="Times New Roman"/>
+          <w:sz w:val="24"/>
+          <w:szCs w:val="24"/>
+        </w:rPr>
+        <w:t xml:space="preserve">String with alphanumeric words </w:t>
+      </w:r>
+      <w:proofErr w:type="gramStart"/>
+      <w:r>
+        <w:rPr>
+          <w:rFonts w:ascii="Times New Roman" w:hAnsi="Times New Roman" w:cs="Times New Roman"/>
+          <w:sz w:val="24"/>
+          <w:szCs w:val="24"/>
+        </w:rPr>
+        <w:t>are</w:t>
+      </w:r>
+      <w:proofErr w:type="gramEnd"/>
+      <w:r>
+        <w:rPr>
+          <w:rFonts w:ascii="Times New Roman" w:hAnsi="Times New Roman" w:cs="Times New Roman"/>
+          <w:sz w:val="24"/>
+          <w:szCs w:val="24"/>
+        </w:rPr>
+        <w:t xml:space="preserve"> considered as</w:t>
+      </w:r>
+      <w:r>
+        <w:rPr>
+          <w:rFonts w:ascii="Times New Roman" w:hAnsi="Times New Roman" w:cs="Times New Roman"/>
+          <w:sz w:val="24"/>
+          <w:szCs w:val="24"/>
+        </w:rPr>
+        <w:t xml:space="preserve"> characters as</w:t>
+      </w:r>
+      <w:r>
+        <w:rPr>
+          <w:rFonts w:ascii="Times New Roman" w:hAnsi="Times New Roman" w:cs="Times New Roman"/>
+          <w:sz w:val="24"/>
+          <w:szCs w:val="24"/>
+        </w:rPr>
+        <w:t xml:space="preserve"> </w:t>
+      </w:r>
+      <w:r>
+        <w:rPr>
+          <w:rFonts w:ascii="Times New Roman" w:hAnsi="Times New Roman" w:cs="Times New Roman"/>
+          <w:sz w:val="24"/>
+          <w:szCs w:val="24"/>
+        </w:rPr>
+        <w:t>well</w:t>
+      </w:r>
+    </w:p>
+    <w:p>
+      <w:pPr>
+        <w:pStyle w:val="ListParagraph"/>
+        <w:numPr>
+          <w:ilvl w:val="2"/>
+          <w:numId w:val="1"/>
+        </w:numPr>
+        <w:jc w:val="both"/>
+        <w:rPr>
+          <w:rFonts w:ascii="Times New Roman" w:hAnsi="Times New Roman" w:cs="Times New Roman"/>
+          <w:sz w:val="24"/>
+          <w:szCs w:val="24"/>
+        </w:rPr>
+      </w:pPr>
+      <w:r>
+        <w:rPr>
+          <w:rFonts w:ascii="Times New Roman" w:hAnsi="Times New Roman" w:cs="Times New Roman"/>
+          <w:sz w:val="24"/>
+          <w:szCs w:val="24"/>
+        </w:rPr>
+        <w:t xml:space="preserve">String with First line leading spaces </w:t>
+      </w:r>
+      <w:r>
+        <w:rPr>
+          <w:rFonts w:ascii="Times New Roman" w:hAnsi="Times New Roman" w:cs="Times New Roman"/>
+          <w:sz w:val="24"/>
+          <w:szCs w:val="24"/>
+        </w:rPr>
+        <w:t xml:space="preserve">should consider spaces and count them as </w:t>
+      </w:r>
+      <w:proofErr w:type="gramStart"/>
+      <w:r>
+        <w:rPr>
+          <w:rFonts w:ascii="Times New Roman" w:hAnsi="Times New Roman" w:cs="Times New Roman"/>
+          <w:sz w:val="24"/>
+          <w:szCs w:val="24"/>
+        </w:rPr>
+        <w:t>characters</w:t>
+      </w:r>
+      <w:proofErr w:type="gramEnd"/>
+      <w:r>
+        <w:rPr>
+          <w:rFonts w:ascii="Times New Roman" w:hAnsi="Times New Roman" w:cs="Times New Roman"/>
+          <w:sz w:val="24"/>
+          <w:szCs w:val="24"/>
+        </w:rPr>
+        <w:t xml:space="preserve"> </w:t>
+      </w:r>
+    </w:p>
+    <w:p>
+      <w:pPr>
+        <w:pStyle w:val="ListParagraph"/>
+        <w:ind w:left="1080"/>
+        <w:jc w:val="both"/>
+        <w:rPr>
+          <w:rFonts w:ascii="Times New Roman" w:hAnsi="Times New Roman" w:cs="Times New Roman"/>
+          <w:sz w:val="24"/>
+          <w:szCs w:val="24"/>
+        </w:rPr>
+      </w:pPr>
+    </w:p>
+    <w:p>
+      <w:pPr>
+        <w:pStyle w:val="ListParagraph"/>
+        <w:jc w:val="both"/>
+        <w:rPr>
+          <w:rFonts w:ascii="Times New Roman" w:hAnsi="Times New Roman" w:cs="Times New Roman"/>
+          <w:sz w:val="24"/>
+          <w:szCs w:val="24"/>
+        </w:rPr>
+      </w:pPr>
+    </w:p>
+    <w:p>
+      <w:pPr>
+        <w:pStyle w:val="ListParagraph"/>
+        <w:numPr>
+          <w:ilvl w:val="1"/>
+          <w:numId w:val="1"/>
+        </w:numPr>
+        <w:jc w:val="both"/>
+        <w:rPr>
+          <w:rFonts w:ascii="Times New Roman" w:hAnsi="Times New Roman" w:cs="Times New Roman"/>
+          <w:b/>
+          <w:bCs/>
+          <w:sz w:val="24"/>
+          <w:szCs w:val="24"/>
+        </w:rPr>
+      </w:pPr>
+      <w:r>
+        <w:rPr>
+          <w:rFonts w:ascii="Times New Roman" w:hAnsi="Times New Roman" w:cs="Times New Roman"/>
+          <w:b/>
+          <w:bCs/>
+          <w:sz w:val="24"/>
+          <w:szCs w:val="24"/>
+        </w:rPr>
+        <w:t xml:space="preserve">Requirements For the </w:t>
+      </w:r>
+      <w:r>
+        <w:rPr>
+          <w:rFonts w:ascii="Times New Roman" w:hAnsi="Times New Roman" w:cs="Times New Roman"/>
+          <w:b/>
+          <w:bCs/>
+          <w:sz w:val="24"/>
+          <w:szCs w:val="24"/>
+        </w:rPr>
+        <w:t>line count</w:t>
+      </w:r>
+      <w:r>
+        <w:rPr>
+          <w:rFonts w:ascii="Times New Roman" w:hAnsi="Times New Roman" w:cs="Times New Roman"/>
+          <w:b/>
+          <w:bCs/>
+          <w:sz w:val="24"/>
+          <w:szCs w:val="24"/>
+        </w:rPr>
+        <w:t>:</w:t>
+      </w:r>
+    </w:p>
+    <w:p>
+      <w:pPr>
+        <w:pStyle w:val="ListParagraph"/>
+        <w:jc w:val="both"/>
+        <w:rPr>
+          <w:rFonts w:ascii="Times New Roman" w:hAnsi="Times New Roman" w:cs="Times New Roman"/>
+          <w:sz w:val="24"/>
+          <w:szCs w:val="24"/>
+        </w:rPr>
+      </w:pPr>
+    </w:p>
+    <w:p>
+      <w:pPr>
+        <w:pStyle w:val="ListParagraph"/>
+        <w:numPr>
+          <w:ilvl w:val="2"/>
+          <w:numId w:val="1"/>
+        </w:numPr>
+        <w:jc w:val="both"/>
+        <w:rPr>
+          <w:rFonts w:ascii="Times New Roman" w:hAnsi="Times New Roman" w:cs="Times New Roman"/>
+          <w:sz w:val="24"/>
+          <w:szCs w:val="24"/>
+        </w:rPr>
+      </w:pPr>
+      <w:r>
+        <w:rPr>
+          <w:rFonts w:ascii="Times New Roman" w:hAnsi="Times New Roman" w:cs="Times New Roman"/>
+          <w:sz w:val="24"/>
+          <w:szCs w:val="24"/>
+        </w:rPr>
+        <w:t xml:space="preserve">The empty string should give the total </w:t>
+      </w:r>
+      <w:r>
+        <w:rPr>
+          <w:rFonts w:ascii="Times New Roman" w:hAnsi="Times New Roman" w:cs="Times New Roman"/>
+          <w:sz w:val="24"/>
+          <w:szCs w:val="24"/>
+        </w:rPr>
+        <w:t xml:space="preserve">line count as </w:t>
+      </w:r>
+      <w:r>
+        <w:rPr>
+          <w:rFonts w:ascii="Times New Roman" w:hAnsi="Times New Roman" w:cs="Times New Roman"/>
+          <w:sz w:val="24"/>
+          <w:szCs w:val="24"/>
+        </w:rPr>
+        <w:t xml:space="preserve">0. </w:t>
+      </w:r>
+    </w:p>
+    <w:p>
+      <w:pPr>
+        <w:pStyle w:val="ListParagraph"/>
+        <w:numPr>
+          <w:ilvl w:val="2"/>
+          <w:numId w:val="1"/>
+        </w:numPr>
+        <w:jc w:val="both"/>
+        <w:rPr>
+          <w:rFonts w:ascii="Times New Roman" w:hAnsi="Times New Roman" w:cs="Times New Roman"/>
+          <w:sz w:val="24"/>
+          <w:szCs w:val="24"/>
+        </w:rPr>
+      </w:pPr>
+      <w:r>
+        <w:rPr>
+          <w:rFonts w:ascii="Times New Roman" w:hAnsi="Times New Roman" w:cs="Times New Roman"/>
+          <w:sz w:val="24"/>
+          <w:szCs w:val="24"/>
+        </w:rPr>
+        <w:t xml:space="preserve">The string with </w:t>
+      </w:r>
+      <w:r>
+        <w:rPr>
+          <w:rFonts w:ascii="Times New Roman" w:hAnsi="Times New Roman" w:cs="Times New Roman"/>
+          <w:sz w:val="24"/>
+          <w:szCs w:val="24"/>
+        </w:rPr>
+        <w:t xml:space="preserve">one line and </w:t>
+      </w:r>
+      <w:r>
+        <w:rPr>
+          <w:rFonts w:ascii="Times New Roman" w:hAnsi="Times New Roman" w:cs="Times New Roman"/>
+          <w:sz w:val="24"/>
+          <w:szCs w:val="24"/>
+        </w:rPr>
+        <w:t xml:space="preserve">all blank spaces </w:t>
+      </w:r>
+      <w:r>
+        <w:rPr>
+          <w:rFonts w:ascii="Times New Roman" w:hAnsi="Times New Roman" w:cs="Times New Roman"/>
+          <w:sz w:val="24"/>
+          <w:szCs w:val="24"/>
+        </w:rPr>
+        <w:t xml:space="preserve">in it </w:t>
+      </w:r>
+      <w:r>
+        <w:rPr>
+          <w:rFonts w:ascii="Times New Roman" w:hAnsi="Times New Roman" w:cs="Times New Roman"/>
+          <w:sz w:val="24"/>
+          <w:szCs w:val="24"/>
+        </w:rPr>
+        <w:t xml:space="preserve">should give correct </w:t>
+      </w:r>
+      <w:r>
+        <w:rPr>
+          <w:rFonts w:ascii="Times New Roman" w:hAnsi="Times New Roman" w:cs="Times New Roman"/>
+          <w:sz w:val="24"/>
+          <w:szCs w:val="24"/>
+        </w:rPr>
+        <w:t xml:space="preserve">line count as 1 </w:t>
+      </w:r>
+      <w:proofErr w:type="spellStart"/>
+      <w:r>
+        <w:rPr>
+          <w:rFonts w:ascii="Times New Roman" w:hAnsi="Times New Roman" w:cs="Times New Roman"/>
+          <w:sz w:val="24"/>
+          <w:szCs w:val="24"/>
+        </w:rPr>
+        <w:t>i.e</w:t>
+      </w:r>
+      <w:proofErr w:type="spellEnd"/>
+      <w:r>
+        <w:rPr>
+          <w:rFonts w:ascii="Times New Roman" w:hAnsi="Times New Roman" w:cs="Times New Roman"/>
+          <w:sz w:val="24"/>
+          <w:szCs w:val="24"/>
+        </w:rPr>
+        <w:t xml:space="preserve"> consider the blank line also as a </w:t>
+      </w:r>
+      <w:proofErr w:type="gramStart"/>
+      <w:r>
+        <w:rPr>
+          <w:rFonts w:ascii="Times New Roman" w:hAnsi="Times New Roman" w:cs="Times New Roman"/>
+          <w:sz w:val="24"/>
+          <w:szCs w:val="24"/>
+        </w:rPr>
+        <w:t>line</w:t>
+      </w:r>
+      <w:proofErr w:type="gramEnd"/>
+    </w:p>
+    <w:p>
+      <w:pPr>
+        <w:pStyle w:val="ListParagraph"/>
+        <w:numPr>
+          <w:ilvl w:val="2"/>
+          <w:numId w:val="1"/>
+        </w:numPr>
+        <w:jc w:val="both"/>
+        <w:rPr>
+          <w:rFonts w:ascii="Times New Roman" w:hAnsi="Times New Roman" w:cs="Times New Roman"/>
+          <w:sz w:val="24"/>
+          <w:szCs w:val="24"/>
+        </w:rPr>
+      </w:pPr>
+      <w:r>
+        <w:rPr>
+          <w:rFonts w:ascii="Times New Roman" w:hAnsi="Times New Roman" w:cs="Times New Roman"/>
+          <w:sz w:val="24"/>
+          <w:szCs w:val="24"/>
+        </w:rPr>
+        <w:t>The string with just one period (</w:t>
+      </w:r>
+      <w:proofErr w:type="spellStart"/>
+      <w:r>
+        <w:rPr>
+          <w:rFonts w:ascii="Times New Roman" w:hAnsi="Times New Roman" w:cs="Times New Roman"/>
+          <w:sz w:val="24"/>
+          <w:szCs w:val="24"/>
+        </w:rPr>
+        <w:t>i.e</w:t>
+      </w:r>
+      <w:proofErr w:type="spellEnd"/>
+      <w:r>
+        <w:rPr>
+          <w:rFonts w:ascii="Times New Roman" w:hAnsi="Times New Roman" w:cs="Times New Roman"/>
+          <w:sz w:val="24"/>
+          <w:szCs w:val="24"/>
+        </w:rPr>
+        <w:t xml:space="preserve"> ‘.’) should give correct output </w:t>
+      </w:r>
+      <w:proofErr w:type="gramStart"/>
+      <w:r>
+        <w:rPr>
+          <w:rFonts w:ascii="Times New Roman" w:hAnsi="Times New Roman" w:cs="Times New Roman"/>
+          <w:sz w:val="24"/>
+          <w:szCs w:val="24"/>
+        </w:rPr>
+        <w:t>also</w:t>
+      </w:r>
+      <w:proofErr w:type="gramEnd"/>
+    </w:p>
+    <w:p>
+      <w:pPr>
+        <w:pStyle w:val="ListParagraph"/>
+        <w:numPr>
+          <w:ilvl w:val="2"/>
+          <w:numId w:val="1"/>
+        </w:numPr>
+        <w:jc w:val="both"/>
+        <w:rPr>
+          <w:rFonts w:ascii="Times New Roman" w:hAnsi="Times New Roman" w:cs="Times New Roman"/>
+          <w:sz w:val="24"/>
+          <w:szCs w:val="24"/>
+        </w:rPr>
+      </w:pPr>
+      <w:r>
+        <w:rPr>
+          <w:rFonts w:ascii="Times New Roman" w:hAnsi="Times New Roman" w:cs="Times New Roman"/>
+          <w:sz w:val="24"/>
+          <w:szCs w:val="24"/>
+        </w:rPr>
+        <w:t>String with just numbers should consider numbers</w:t>
+      </w:r>
+      <w:r>
+        <w:rPr>
+          <w:rFonts w:ascii="Times New Roman" w:hAnsi="Times New Roman" w:cs="Times New Roman"/>
+          <w:sz w:val="24"/>
+          <w:szCs w:val="24"/>
+        </w:rPr>
+        <w:t xml:space="preserve"> in line1 should give output as 1 </w:t>
+      </w:r>
+      <w:proofErr w:type="gramStart"/>
+      <w:r>
+        <w:rPr>
+          <w:rFonts w:ascii="Times New Roman" w:hAnsi="Times New Roman" w:cs="Times New Roman"/>
+          <w:sz w:val="24"/>
+          <w:szCs w:val="24"/>
+        </w:rPr>
+        <w:t>line</w:t>
+      </w:r>
+      <w:proofErr w:type="gramEnd"/>
+    </w:p>
+    <w:p>
+      <w:pPr>
+        <w:pStyle w:val="ListParagraph"/>
+        <w:numPr>
+          <w:ilvl w:val="2"/>
+          <w:numId w:val="1"/>
+        </w:numPr>
+        <w:jc w:val="both"/>
+        <w:rPr>
+          <w:rFonts w:ascii="Times New Roman" w:hAnsi="Times New Roman" w:cs="Times New Roman"/>
+          <w:sz w:val="24"/>
+          <w:szCs w:val="24"/>
+        </w:rPr>
+      </w:pPr>
+      <w:r>
+        <w:rPr>
+          <w:rFonts w:ascii="Times New Roman" w:hAnsi="Times New Roman" w:cs="Times New Roman"/>
+          <w:sz w:val="24"/>
+          <w:szCs w:val="24"/>
+        </w:rPr>
+        <w:t>String with just all special characters i</w:t>
+      </w:r>
+      <w:r>
+        <w:rPr>
+          <w:rFonts w:ascii="Times New Roman" w:hAnsi="Times New Roman" w:cs="Times New Roman"/>
+          <w:sz w:val="24"/>
+          <w:szCs w:val="24"/>
+        </w:rPr>
+        <w:t>n a line should give count as 1.</w:t>
+      </w:r>
+    </w:p>
+    <w:p>
+      <w:pPr>
+        <w:pStyle w:val="ListParagraph"/>
+        <w:numPr>
+          <w:ilvl w:val="2"/>
+          <w:numId w:val="1"/>
+        </w:numPr>
+        <w:jc w:val="both"/>
+        <w:rPr>
+          <w:rFonts w:ascii="Times New Roman" w:hAnsi="Times New Roman" w:cs="Times New Roman"/>
+          <w:sz w:val="24"/>
+          <w:szCs w:val="24"/>
+        </w:rPr>
+      </w:pPr>
+      <w:r>
+        <w:rPr>
+          <w:rFonts w:ascii="Times New Roman" w:hAnsi="Times New Roman" w:cs="Times New Roman"/>
+          <w:sz w:val="24"/>
+          <w:szCs w:val="24"/>
+        </w:rPr>
+        <w:t>The string with one word must give the count of</w:t>
+      </w:r>
+      <w:r>
+        <w:rPr>
+          <w:rFonts w:ascii="Times New Roman" w:hAnsi="Times New Roman" w:cs="Times New Roman"/>
+          <w:sz w:val="24"/>
+          <w:szCs w:val="24"/>
+        </w:rPr>
+        <w:t xml:space="preserve"> lines as </w:t>
+      </w:r>
+      <w:proofErr w:type="gramStart"/>
+      <w:r>
+        <w:rPr>
+          <w:rFonts w:ascii="Times New Roman" w:hAnsi="Times New Roman" w:cs="Times New Roman"/>
+          <w:sz w:val="24"/>
+          <w:szCs w:val="24"/>
+        </w:rPr>
+        <w:t>1</w:t>
+      </w:r>
+      <w:proofErr w:type="gramEnd"/>
+    </w:p>
+    <w:p>
+      <w:pPr>
+        <w:pStyle w:val="ListParagraph"/>
+        <w:numPr>
+          <w:ilvl w:val="2"/>
+          <w:numId w:val="1"/>
+        </w:numPr>
+        <w:jc w:val="both"/>
+        <w:rPr>
+          <w:rFonts w:ascii="Times New Roman" w:hAnsi="Times New Roman" w:cs="Times New Roman"/>
+          <w:sz w:val="24"/>
+          <w:szCs w:val="24"/>
+        </w:rPr>
+      </w:pPr>
+      <w:r>
+        <w:rPr>
+          <w:rFonts w:ascii="Times New Roman" w:hAnsi="Times New Roman" w:cs="Times New Roman"/>
+          <w:sz w:val="24"/>
+          <w:szCs w:val="24"/>
+        </w:rPr>
+        <w:t xml:space="preserve">The string with one space between each word </w:t>
+      </w:r>
+      <w:r>
+        <w:rPr>
+          <w:rFonts w:ascii="Times New Roman" w:hAnsi="Times New Roman" w:cs="Times New Roman"/>
+          <w:sz w:val="24"/>
+          <w:szCs w:val="24"/>
+        </w:rPr>
+        <w:t>in a line s</w:t>
+      </w:r>
+      <w:r>
+        <w:rPr>
+          <w:rFonts w:ascii="Times New Roman" w:hAnsi="Times New Roman" w:cs="Times New Roman"/>
+          <w:sz w:val="24"/>
+          <w:szCs w:val="24"/>
+        </w:rPr>
+        <w:t xml:space="preserve">hould give correct output </w:t>
+      </w:r>
+      <w:r>
+        <w:rPr>
+          <w:rFonts w:ascii="Times New Roman" w:hAnsi="Times New Roman" w:cs="Times New Roman"/>
+          <w:sz w:val="24"/>
+          <w:szCs w:val="24"/>
+        </w:rPr>
+        <w:t>as line count 1.</w:t>
+      </w:r>
+    </w:p>
+    <w:p>
+      <w:pPr>
+        <w:pStyle w:val="ListParagraph"/>
+        <w:numPr>
+          <w:ilvl w:val="2"/>
+          <w:numId w:val="1"/>
+        </w:numPr>
+        <w:jc w:val="both"/>
+        <w:rPr>
+          <w:rFonts w:ascii="Times New Roman" w:hAnsi="Times New Roman" w:cs="Times New Roman"/>
+          <w:sz w:val="24"/>
+          <w:szCs w:val="24"/>
+        </w:rPr>
+      </w:pPr>
+      <w:r>
+        <w:rPr>
+          <w:rFonts w:ascii="Times New Roman" w:hAnsi="Times New Roman" w:cs="Times New Roman"/>
+          <w:sz w:val="24"/>
+          <w:szCs w:val="24"/>
+        </w:rPr>
+        <w:t>The string with double space between each word</w:t>
+      </w:r>
+      <w:r>
+        <w:rPr>
+          <w:rFonts w:ascii="Times New Roman" w:hAnsi="Times New Roman" w:cs="Times New Roman"/>
+          <w:sz w:val="24"/>
+          <w:szCs w:val="24"/>
+        </w:rPr>
+        <w:t xml:space="preserve"> in a line </w:t>
+      </w:r>
+      <w:r>
+        <w:rPr>
+          <w:rFonts w:ascii="Times New Roman" w:hAnsi="Times New Roman" w:cs="Times New Roman"/>
+          <w:sz w:val="24"/>
+          <w:szCs w:val="24"/>
+        </w:rPr>
+        <w:t xml:space="preserve">should give correct output </w:t>
+      </w:r>
+      <w:r>
+        <w:rPr>
+          <w:rFonts w:ascii="Times New Roman" w:hAnsi="Times New Roman" w:cs="Times New Roman"/>
+          <w:sz w:val="24"/>
+          <w:szCs w:val="24"/>
+        </w:rPr>
+        <w:t xml:space="preserve">as line count </w:t>
+      </w:r>
+      <w:proofErr w:type="gramStart"/>
+      <w:r>
+        <w:rPr>
+          <w:rFonts w:ascii="Times New Roman" w:hAnsi="Times New Roman" w:cs="Times New Roman"/>
+          <w:sz w:val="24"/>
+          <w:szCs w:val="24"/>
+        </w:rPr>
+        <w:t>1</w:t>
+      </w:r>
+      <w:proofErr w:type="gramEnd"/>
+    </w:p>
+    <w:p>
+      <w:pPr>
+        <w:pStyle w:val="ListParagraph"/>
+        <w:numPr>
+          <w:ilvl w:val="2"/>
+          <w:numId w:val="1"/>
+        </w:numPr>
+        <w:jc w:val="both"/>
+        <w:rPr>
+          <w:rFonts w:ascii="Times New Roman" w:hAnsi="Times New Roman" w:cs="Times New Roman"/>
+          <w:sz w:val="24"/>
+          <w:szCs w:val="24"/>
+        </w:rPr>
+      </w:pPr>
+      <w:r>
+        <w:rPr>
+          <w:rFonts w:ascii="Times New Roman" w:hAnsi="Times New Roman" w:cs="Times New Roman"/>
+          <w:sz w:val="24"/>
+          <w:szCs w:val="24"/>
+        </w:rPr>
+        <w:t xml:space="preserve">The string with many lines should identify the newline character and give correct </w:t>
+      </w:r>
+      <w:r>
+        <w:rPr>
+          <w:rFonts w:ascii="Times New Roman" w:hAnsi="Times New Roman" w:cs="Times New Roman"/>
+          <w:sz w:val="24"/>
+          <w:szCs w:val="24"/>
+        </w:rPr>
+        <w:t>line</w:t>
+      </w:r>
+      <w:r>
+        <w:rPr>
+          <w:rFonts w:ascii="Times New Roman" w:hAnsi="Times New Roman" w:cs="Times New Roman"/>
+          <w:sz w:val="24"/>
+          <w:szCs w:val="24"/>
+        </w:rPr>
+        <w:t xml:space="preserve"> </w:t>
+      </w:r>
+      <w:proofErr w:type="gramStart"/>
+      <w:r>
+        <w:rPr>
+          <w:rFonts w:ascii="Times New Roman" w:hAnsi="Times New Roman" w:cs="Times New Roman"/>
+          <w:sz w:val="24"/>
+          <w:szCs w:val="24"/>
+        </w:rPr>
+        <w:t>count</w:t>
+      </w:r>
+      <w:proofErr w:type="gramEnd"/>
+    </w:p>
+    <w:p>
+      <w:pPr>
+        <w:pStyle w:val="ListParagraph"/>
+        <w:numPr>
+          <w:ilvl w:val="2"/>
+          <w:numId w:val="1"/>
+        </w:numPr>
+        <w:jc w:val="both"/>
+        <w:rPr>
+          <w:rFonts w:ascii="Times New Roman" w:hAnsi="Times New Roman" w:cs="Times New Roman"/>
+          <w:sz w:val="24"/>
+          <w:szCs w:val="24"/>
+        </w:rPr>
+      </w:pPr>
+      <w:r>
+        <w:rPr>
+          <w:rFonts w:ascii="Times New Roman" w:hAnsi="Times New Roman" w:cs="Times New Roman"/>
+          <w:sz w:val="24"/>
+          <w:szCs w:val="24"/>
+        </w:rPr>
+        <w:t xml:space="preserve">The string with a tab between each word </w:t>
+      </w:r>
+      <w:r>
+        <w:rPr>
+          <w:rFonts w:ascii="Times New Roman" w:hAnsi="Times New Roman" w:cs="Times New Roman"/>
+          <w:sz w:val="24"/>
+          <w:szCs w:val="24"/>
+        </w:rPr>
+        <w:t xml:space="preserve">in a line </w:t>
+      </w:r>
+      <w:r>
+        <w:rPr>
+          <w:rFonts w:ascii="Times New Roman" w:hAnsi="Times New Roman" w:cs="Times New Roman"/>
+          <w:sz w:val="24"/>
+          <w:szCs w:val="24"/>
+        </w:rPr>
+        <w:t>should</w:t>
+      </w:r>
+      <w:r>
+        <w:rPr>
+          <w:rFonts w:ascii="Times New Roman" w:hAnsi="Times New Roman" w:cs="Times New Roman"/>
+          <w:sz w:val="24"/>
+          <w:szCs w:val="24"/>
+        </w:rPr>
+        <w:t xml:space="preserve"> in a line should </w:t>
+      </w:r>
+      <w:r>
+        <w:rPr>
+          <w:rFonts w:ascii="Times New Roman" w:hAnsi="Times New Roman" w:cs="Times New Roman"/>
+          <w:sz w:val="24"/>
+          <w:szCs w:val="24"/>
+        </w:rPr>
+        <w:t xml:space="preserve">give the correct </w:t>
+      </w:r>
+      <w:r>
+        <w:rPr>
+          <w:rFonts w:ascii="Times New Roman" w:hAnsi="Times New Roman" w:cs="Times New Roman"/>
+          <w:sz w:val="24"/>
+          <w:szCs w:val="24"/>
+        </w:rPr>
+        <w:t xml:space="preserve">line </w:t>
+      </w:r>
+      <w:r>
+        <w:rPr>
+          <w:rFonts w:ascii="Times New Roman" w:hAnsi="Times New Roman" w:cs="Times New Roman"/>
+          <w:sz w:val="24"/>
+          <w:szCs w:val="24"/>
+        </w:rPr>
+        <w:t xml:space="preserve">count </w:t>
+      </w:r>
+      <w:r>
+        <w:rPr>
+          <w:rFonts w:ascii="Times New Roman" w:hAnsi="Times New Roman" w:cs="Times New Roman"/>
+          <w:sz w:val="24"/>
+          <w:szCs w:val="24"/>
+        </w:rPr>
+        <w:t xml:space="preserve">as </w:t>
+      </w:r>
+      <w:proofErr w:type="gramStart"/>
+      <w:r>
+        <w:rPr>
+          <w:rFonts w:ascii="Times New Roman" w:hAnsi="Times New Roman" w:cs="Times New Roman"/>
+          <w:sz w:val="24"/>
+          <w:szCs w:val="24"/>
+        </w:rPr>
+        <w:t>1</w:t>
+      </w:r>
+      <w:proofErr w:type="gramEnd"/>
+      <w:r>
+        <w:rPr>
+          <w:rFonts w:ascii="Times New Roman" w:hAnsi="Times New Roman" w:cs="Times New Roman"/>
+          <w:sz w:val="24"/>
+          <w:szCs w:val="24"/>
+        </w:rPr>
+        <w:t xml:space="preserve"> </w:t>
+      </w:r>
+    </w:p>
+    <w:p>
+      <w:pPr>
+        <w:pStyle w:val="ListParagraph"/>
+        <w:numPr>
+          <w:ilvl w:val="2"/>
+          <w:numId w:val="1"/>
+        </w:numPr>
+        <w:jc w:val="both"/>
+        <w:rPr>
+          <w:rFonts w:ascii="Times New Roman" w:hAnsi="Times New Roman" w:cs="Times New Roman"/>
+          <w:sz w:val="24"/>
+          <w:szCs w:val="24"/>
+        </w:rPr>
+      </w:pPr>
+      <w:r>
+        <w:rPr>
+          <w:rFonts w:ascii="Times New Roman" w:hAnsi="Times New Roman" w:cs="Times New Roman"/>
+          <w:sz w:val="24"/>
+          <w:szCs w:val="24"/>
+        </w:rPr>
+        <w:lastRenderedPageBreak/>
+        <w:t xml:space="preserve">The string with large size should pass </w:t>
+      </w:r>
+      <w:proofErr w:type="gramStart"/>
+      <w:r>
+        <w:rPr>
+          <w:rFonts w:ascii="Times New Roman" w:hAnsi="Times New Roman" w:cs="Times New Roman"/>
+          <w:sz w:val="24"/>
+          <w:szCs w:val="24"/>
+        </w:rPr>
+        <w:t>too</w:t>
+      </w:r>
+      <w:proofErr w:type="gramEnd"/>
+    </w:p>
+    <w:p>
+      <w:pPr>
+        <w:pStyle w:val="ListParagraph"/>
+        <w:numPr>
+          <w:ilvl w:val="2"/>
+          <w:numId w:val="1"/>
+        </w:numPr>
+        <w:jc w:val="both"/>
+        <w:rPr>
+          <w:rFonts w:ascii="Times New Roman" w:hAnsi="Times New Roman" w:cs="Times New Roman"/>
+          <w:sz w:val="24"/>
+          <w:szCs w:val="24"/>
+        </w:rPr>
+      </w:pPr>
+      <w:r>
+        <w:rPr>
+          <w:rFonts w:ascii="Times New Roman" w:hAnsi="Times New Roman" w:cs="Times New Roman"/>
+          <w:sz w:val="24"/>
+          <w:szCs w:val="24"/>
+        </w:rPr>
+        <w:t>The string with first line as blank and characters in second line should give count as 2.</w:t>
+      </w:r>
+    </w:p>
+    <w:p>
+      <w:pPr>
+        <w:pStyle w:val="ListParagraph"/>
+        <w:numPr>
+          <w:ilvl w:val="2"/>
+          <w:numId w:val="1"/>
+        </w:numPr>
+        <w:jc w:val="both"/>
+        <w:rPr>
+          <w:rFonts w:ascii="Times New Roman" w:hAnsi="Times New Roman" w:cs="Times New Roman"/>
+          <w:sz w:val="24"/>
+          <w:szCs w:val="24"/>
+        </w:rPr>
+      </w:pPr>
+      <w:r>
+        <w:rPr>
+          <w:rFonts w:ascii="Times New Roman" w:hAnsi="Times New Roman" w:cs="Times New Roman"/>
+          <w:sz w:val="24"/>
+          <w:szCs w:val="24"/>
+        </w:rPr>
+        <w:t xml:space="preserve">The string with characters in first line and </w:t>
+      </w:r>
+      <w:r>
+        <w:rPr>
+          <w:rFonts w:ascii="Times New Roman" w:hAnsi="Times New Roman" w:cs="Times New Roman"/>
+          <w:sz w:val="24"/>
+          <w:szCs w:val="24"/>
+        </w:rPr>
+        <w:t>Second line blank</w:t>
+      </w:r>
+      <w:r>
+        <w:rPr>
+          <w:rFonts w:ascii="Times New Roman" w:hAnsi="Times New Roman" w:cs="Times New Roman"/>
+          <w:sz w:val="24"/>
+          <w:szCs w:val="24"/>
+        </w:rPr>
+        <w:t xml:space="preserve"> should give count as </w:t>
+      </w:r>
+      <w:proofErr w:type="gramStart"/>
+      <w:r>
+        <w:rPr>
+          <w:rFonts w:ascii="Times New Roman" w:hAnsi="Times New Roman" w:cs="Times New Roman"/>
+          <w:sz w:val="24"/>
+          <w:szCs w:val="24"/>
+        </w:rPr>
+        <w:t>2</w:t>
+      </w:r>
+      <w:proofErr w:type="gramEnd"/>
+    </w:p>
+    <w:p>
+      <w:pPr>
+        <w:pStyle w:val="ListParagraph"/>
+        <w:numPr>
+          <w:ilvl w:val="2"/>
+          <w:numId w:val="1"/>
+        </w:numPr>
+        <w:jc w:val="both"/>
+        <w:rPr>
+          <w:rFonts w:ascii="Times New Roman" w:hAnsi="Times New Roman" w:cs="Times New Roman"/>
+          <w:sz w:val="24"/>
+          <w:szCs w:val="24"/>
+        </w:rPr>
+      </w:pPr>
+      <w:r>
+        <w:rPr>
+          <w:rFonts w:ascii="Times New Roman" w:hAnsi="Times New Roman" w:cs="Times New Roman"/>
+          <w:sz w:val="24"/>
+          <w:szCs w:val="24"/>
+        </w:rPr>
+        <w:t xml:space="preserve">The string with </w:t>
+      </w:r>
+      <w:r>
+        <w:rPr>
+          <w:rFonts w:ascii="Times New Roman" w:hAnsi="Times New Roman" w:cs="Times New Roman"/>
+          <w:sz w:val="24"/>
+          <w:szCs w:val="24"/>
+        </w:rPr>
+        <w:t xml:space="preserve">First and third line </w:t>
+      </w:r>
+      <w:proofErr w:type="gramStart"/>
+      <w:r>
+        <w:rPr>
+          <w:rFonts w:ascii="Times New Roman" w:hAnsi="Times New Roman" w:cs="Times New Roman"/>
+          <w:sz w:val="24"/>
+          <w:szCs w:val="24"/>
+        </w:rPr>
+        <w:t xml:space="preserve">as </w:t>
+      </w:r>
+      <w:r>
+        <w:rPr>
+          <w:rFonts w:ascii="Times New Roman" w:hAnsi="Times New Roman" w:cs="Times New Roman"/>
+          <w:sz w:val="24"/>
+          <w:szCs w:val="24"/>
+        </w:rPr>
+        <w:t xml:space="preserve"> blank</w:t>
+      </w:r>
+      <w:proofErr w:type="gramEnd"/>
+      <w:r>
+        <w:rPr>
+          <w:rFonts w:ascii="Times New Roman" w:hAnsi="Times New Roman" w:cs="Times New Roman"/>
+          <w:sz w:val="24"/>
+          <w:szCs w:val="24"/>
+        </w:rPr>
+        <w:t xml:space="preserve"> </w:t>
+      </w:r>
+      <w:r>
+        <w:rPr>
+          <w:rFonts w:ascii="Times New Roman" w:hAnsi="Times New Roman" w:cs="Times New Roman"/>
+          <w:sz w:val="24"/>
+          <w:szCs w:val="24"/>
+        </w:rPr>
+        <w:t>and characters in second line should give count as 3</w:t>
+      </w:r>
+    </w:p>
+    <w:p>
+      <w:pPr>
+        <w:pStyle w:val="ListParagraph"/>
+        <w:numPr>
+          <w:ilvl w:val="2"/>
+          <w:numId w:val="1"/>
+        </w:numPr>
+        <w:jc w:val="both"/>
+        <w:rPr>
+          <w:rFonts w:ascii="Times New Roman" w:hAnsi="Times New Roman" w:cs="Times New Roman"/>
+          <w:sz w:val="24"/>
+          <w:szCs w:val="24"/>
+        </w:rPr>
+      </w:pPr>
+      <w:r>
+        <w:rPr>
+          <w:rFonts w:ascii="Times New Roman" w:hAnsi="Times New Roman" w:cs="Times New Roman"/>
+          <w:sz w:val="24"/>
+          <w:szCs w:val="24"/>
+        </w:rPr>
+        <w:t xml:space="preserve">String with just </w:t>
+      </w:r>
+      <w:r>
+        <w:rPr>
+          <w:rFonts w:ascii="Times New Roman" w:hAnsi="Times New Roman" w:cs="Times New Roman"/>
+          <w:sz w:val="24"/>
+          <w:szCs w:val="24"/>
+        </w:rPr>
+        <w:t xml:space="preserve">One character </w:t>
+      </w:r>
+      <w:r>
+        <w:rPr>
+          <w:rFonts w:ascii="Times New Roman" w:hAnsi="Times New Roman" w:cs="Times New Roman"/>
+          <w:sz w:val="24"/>
+          <w:szCs w:val="24"/>
+        </w:rPr>
+        <w:t xml:space="preserve">in a line should give count as </w:t>
+      </w:r>
+      <w:proofErr w:type="gramStart"/>
+      <w:r>
+        <w:rPr>
+          <w:rFonts w:ascii="Times New Roman" w:hAnsi="Times New Roman" w:cs="Times New Roman"/>
+          <w:sz w:val="24"/>
+          <w:szCs w:val="24"/>
+        </w:rPr>
+        <w:t>1</w:t>
+      </w:r>
+      <w:proofErr w:type="gramEnd"/>
+    </w:p>
+    <w:p>
+      <w:pPr>
+        <w:pStyle w:val="ListParagraph"/>
+        <w:numPr>
+          <w:ilvl w:val="2"/>
+          <w:numId w:val="1"/>
+        </w:numPr>
         <w:jc w:val="both"/>
         <w:rPr>
           <w:rFonts w:ascii="Times New Roman" w:hAnsi="Times New Roman" w:cs="Times New Roman"/>
@@ -840,20 +2916,39 @@
           <w:sz w:val="24"/>
           <w:szCs w:val="24"/>
         </w:rPr>
-        <w:t xml:space="preserve">alphanumeric words are considered as unique words such as </w:t>
-      </w:r>
-      <w:r>
-        <w:rPr>
-          <w:rFonts w:ascii="Times New Roman" w:hAnsi="Times New Roman" w:cs="Times New Roman"/>
-          <w:sz w:val="24"/>
-          <w:szCs w:val="24"/>
-        </w:rPr>
-        <w:t>word12</w:t>
-      </w:r>
-    </w:p>
-    <w:p>
-      <w:pPr>
-        <w:ind w:left="360"/>
+        <w:t xml:space="preserve">First line leading spaces </w:t>
+      </w:r>
+      <w:r>
+        <w:rPr>
+          <w:rFonts w:ascii="Times New Roman" w:hAnsi="Times New Roman" w:cs="Times New Roman"/>
+          <w:sz w:val="24"/>
+          <w:szCs w:val="24"/>
+        </w:rPr>
+        <w:t xml:space="preserve">and characters in first line should give count as </w:t>
+      </w:r>
+      <w:proofErr w:type="gramStart"/>
+      <w:r>
+        <w:rPr>
+          <w:rFonts w:ascii="Times New Roman" w:hAnsi="Times New Roman" w:cs="Times New Roman"/>
+          <w:sz w:val="24"/>
+          <w:szCs w:val="24"/>
+        </w:rPr>
+        <w:t>1</w:t>
+      </w:r>
+      <w:proofErr w:type="gramEnd"/>
+    </w:p>
+    <w:p>
+      <w:pPr>
+        <w:jc w:val="both"/>
+        <w:rPr>
+          <w:rFonts w:ascii="Times New Roman" w:hAnsi="Times New Roman" w:cs="Times New Roman"/>
+          <w:sz w:val="24"/>
+          <w:szCs w:val="24"/>
+        </w:rPr>
+      </w:pPr>
+    </w:p>
+    <w:p>
+      <w:pPr>
         <w:jc w:val="both"/>
         <w:rPr>
           <w:rFonts w:ascii="Times New Roman" w:hAnsi="Times New Roman" w:cs="Times New Roman"/>
@@ -996,9 +3091,9 @@
   </w:abstractNum>
   <w:abstractNum w:abstractNumId="1" w15:restartNumberingAfterBreak="0">
     <w:nsid w:val="3F433A0B"/>
-    <w:multiLevelType w:val="hybridMultilevel"/>
-    <w:tmpl w:val="437EC5AC"/>
-    <w:lvl w:ilvl="0" w:tplc="0409000F">
+    <w:multiLevelType w:val="multilevel"/>
+    <w:tmpl w:val="4A4EE748"/>
+    <w:lvl w:ilvl="0">
       <w:start w:val="1"/>
       <w:numFmt w:val="decimal"/>
       <w:lvlText w:val="%1."/>
@@ -1010,6 +3105,127 @@
         <w:rFonts w:hint="default"/>
       </w:rPr>
     </w:lvl>
+    <w:lvl w:ilvl="1">
+      <w:start w:val="1"/>
+      <w:numFmt w:val="decimal"/>
+      <w:isLgl/>
+      <w:lvlText w:val="%1.%2"/>
+      <w:lvlJc w:val="left"/>
+      <w:pPr>
+        <w:ind w:left="720" w:hanging="360"/>
+      </w:pPr>
+      <w:rPr>
+        <w:rFonts w:hint="default"/>
+      </w:rPr>
+    </w:lvl>
+    <w:lvl w:ilvl="2">
+      <w:start w:val="1"/>
+      <w:numFmt w:val="decimal"/>
+      <w:isLgl/>
+      <w:lvlText w:val="%1.%2.%3"/>
+      <w:lvlJc w:val="left"/>
+      <w:pPr>
+        <w:ind w:left="1080" w:hanging="720"/>
+      </w:pPr>
+      <w:rPr>
+        <w:rFonts w:hint="default"/>
+      </w:rPr>
+    </w:lvl>
+    <w:lvl w:ilvl="3">
+      <w:start w:val="1"/>
+      <w:numFmt w:val="decimal"/>
+      <w:isLgl/>
+      <w:lvlText w:val="%1.%2.%3.%4"/>
+      <w:lvlJc w:val="left"/>
+      <w:pPr>
+        <w:ind w:left="1080" w:hanging="720"/>
+      </w:pPr>
+      <w:rPr>
+        <w:rFonts w:hint="default"/>
+      </w:rPr>
+    </w:lvl>
+    <w:lvl w:ilvl="4">
+      <w:start w:val="1"/>
+      <w:numFmt w:val="decimal"/>
+      <w:isLgl/>
+      <w:lvlText w:val="%1.%2.%3.%4.%5"/>
+      <w:lvlJc w:val="left"/>
+      <w:pPr>
+        <w:ind w:left="1440" w:hanging="1080"/>
+      </w:pPr>
+      <w:rPr>
+        <w:rFonts w:hint="default"/>
+      </w:rPr>
+    </w:lvl>
+    <w:lvl w:ilvl="5">
+      <w:start w:val="1"/>
+      <w:numFmt w:val="decimal"/>
+      <w:isLgl/>
+      <w:lvlText w:val="%1.%2.%3.%4.%5.%6"/>
+      <w:lvlJc w:val="left"/>
+      <w:pPr>
+        <w:ind w:left="1440" w:hanging="1080"/>
+      </w:pPr>
+      <w:rPr>
+        <w:rFonts w:hint="default"/>
+      </w:rPr>
+    </w:lvl>
+    <w:lvl w:ilvl="6">
+      <w:start w:val="1"/>
+      <w:numFmt w:val="decimal"/>
+      <w:isLgl/>
+      <w:lvlText w:val="%1.%2.%3.%4.%5.%6.%7"/>
+      <w:lvlJc w:val="left"/>
+      <w:pPr>
+        <w:ind w:left="1800" w:hanging="1440"/>
+      </w:pPr>
+      <w:rPr>
+        <w:rFonts w:hint="default"/>
+      </w:rPr>
+    </w:lvl>
+    <w:lvl w:ilvl="7">
+      <w:start w:val="1"/>
+      <w:numFmt w:val="decimal"/>
+      <w:isLgl/>
+      <w:lvlText w:val="%1.%2.%3.%4.%5.%6.%7.%8"/>
+      <w:lvlJc w:val="left"/>
+      <w:pPr>
+        <w:ind w:left="1800" w:hanging="1440"/>
+      </w:pPr>
+      <w:rPr>
+        <w:rFonts w:hint="default"/>
+      </w:rPr>
+    </w:lvl>
+    <w:lvl w:ilvl="8">
+      <w:start w:val="1"/>
+      <w:numFmt w:val="decimal"/>
+      <w:isLgl/>
+      <w:lvlText w:val="%1.%2.%3.%4.%5.%6.%7.%8.%9"/>
+      <w:lvlJc w:val="left"/>
+      <w:pPr>
+        <w:ind w:left="2160" w:hanging="1800"/>
+      </w:pPr>
+      <w:rPr>
+        <w:rFonts w:hint="default"/>
+      </w:rPr>
+    </w:lvl>
+  </w:abstractNum>
+  <w:abstractNum w:abstractNumId="2" w15:restartNumberingAfterBreak="0">
+    <w:nsid w:val="5A995FF0"/>
+    <w:multiLevelType w:val="hybridMultilevel"/>
+    <w:tmpl w:val="AAFE5DC6"/>
+    <w:lvl w:ilvl="0" w:tplc="B672D15E">
+      <w:start w:val="4"/>
+      <w:numFmt w:val="decimal"/>
+      <w:lvlText w:val="%1)"/>
+      <w:lvlJc w:val="left"/>
+      <w:pPr>
+        <w:ind w:left="720" w:hanging="360"/>
+      </w:pPr>
+      <w:rPr>
+        <w:rFonts w:hint="default"/>
+      </w:rPr>
+    </w:lvl>
     <w:lvl w:ilvl="1" w:tplc="04090019" w:tentative="1">
       <w:start w:val="1"/>
       <w:numFmt w:val="lowerLetter"/>
@@ -1083,7 +3299,7 @@
       </w:pPr>
     </w:lvl>
   </w:abstractNum>
-  <w:abstractNum w:abstractNumId="2" w15:restartNumberingAfterBreak="0">
+  <w:abstractNum w:abstractNumId="3" w15:restartNumberingAfterBreak="0">
     <w:nsid w:val="5CF85670"/>
     <w:multiLevelType w:val="multilevel"/>
     <w:tmpl w:val="0409001D"/>
@@ -1104,6 +3320,95 @@
       <w:pPr>
         <w:ind w:left="720" w:hanging="360"/>
       </w:pPr>
+    </w:lvl>
+    <w:lvl w:ilvl="2">
+      <w:start w:val="1"/>
+      <w:numFmt w:val="lowerRoman"/>
+      <w:lvlText w:val="%3)"/>
+      <w:lvlJc w:val="left"/>
+      <w:pPr>
+        <w:ind w:left="1080" w:hanging="360"/>
+      </w:pPr>
+    </w:lvl>
+    <w:lvl w:ilvl="3">
+      <w:start w:val="1"/>
+      <w:numFmt w:val="decimal"/>
+      <w:lvlText w:val="(%4)"/>
+      <w:lvlJc w:val="left"/>
+      <w:pPr>
+        <w:ind w:left="1440" w:hanging="360"/>
+      </w:pPr>
+    </w:lvl>
+    <w:lvl w:ilvl="4">
+      <w:start w:val="1"/>
+      <w:numFmt w:val="lowerLetter"/>
+      <w:lvlText w:val="(%5)"/>
+      <w:lvlJc w:val="left"/>
+      <w:pPr>
+        <w:ind w:left="1800" w:hanging="360"/>
+      </w:pPr>
+    </w:lvl>
+    <w:lvl w:ilvl="5">
+      <w:start w:val="1"/>
+      <w:numFmt w:val="lowerRoman"/>
+      <w:lvlText w:val="(%6)"/>
+      <w:lvlJc w:val="left"/>
+      <w:pPr>
+        <w:ind w:left="2160" w:hanging="360"/>
+      </w:pPr>
+    </w:lvl>
+    <w:lvl w:ilvl="6">
+      <w:start w:val="1"/>
+      <w:numFmt w:val="decimal"/>
+      <w:lvlText w:val="%7."/>
+      <w:lvlJc w:val="left"/>
+      <w:pPr>
+        <w:ind w:left="2520" w:hanging="360"/>
+      </w:pPr>
+    </w:lvl>
+    <w:lvl w:ilvl="7">
+      <w:start w:val="1"/>
+      <w:numFmt w:val="lowerLetter"/>
+      <w:lvlText w:val="%8."/>
+      <w:lvlJc w:val="left"/>
+      <w:pPr>
+        <w:ind w:left="2880" w:hanging="360"/>
+      </w:pPr>
+    </w:lvl>
+    <w:lvl w:ilvl="8">
+      <w:start w:val="1"/>
+      <w:numFmt w:val="lowerRoman"/>
+      <w:lvlText w:val="%9."/>
+      <w:lvlJc w:val="left"/>
+      <w:pPr>
+        <w:ind w:left="3240" w:hanging="360"/>
+      </w:pPr>
+    </w:lvl>
+  </w:abstractNum>
+  <w:abstractNum w:abstractNumId="4" w15:restartNumberingAfterBreak="0">
+    <w:nsid w:val="5E3D15E5"/>
+    <w:multiLevelType w:val="multilevel"/>
+    <w:tmpl w:val="41BA03EC"/>
+    <w:lvl w:ilvl="0">
+      <w:start w:val="1"/>
+      <w:numFmt w:val="decimal"/>
+      <w:lvlText w:val="%1)"/>
+      <w:lvlJc w:val="left"/>
+      <w:pPr>
+        <w:ind w:left="360" w:hanging="360"/>
+      </w:pPr>
+    </w:lvl>
+    <w:lvl w:ilvl="1">
+      <w:start w:val="1"/>
+      <w:numFmt w:val="lowerLetter"/>
+      <w:lvlText w:val="%2."/>
+      <w:lvlJc w:val="left"/>
+      <w:pPr>
+        <w:ind w:left="720" w:hanging="360"/>
+      </w:pPr>
+      <w:rPr>
+        <w:rFonts w:ascii="Times New Roman" w:eastAsiaTheme="minorHAnsi" w:hAnsi="Times New Roman" w:cs="Times New Roman"/>
+      </w:rPr>
     </w:lvl>
     <w:lvl w:ilvl="2">
       <w:start w:val="1"/>
@@ -1176,6 +3481,12 @@
     <w:abstractNumId w:val="0"/>
   </w:num>
   <w:num w:numId="3" w16cid:durableId="489104872">
+    <w:abstractNumId w:val="3"/>
+  </w:num>
+  <w:num w:numId="4" w16cid:durableId="919798122">
+    <w:abstractNumId w:val="4"/>
+  </w:num>
+  <w:num w:numId="5" w16cid:durableId="277152559">
     <w:abstractNumId w:val="2"/>
   </w:num>
 </w:numbering>
